--- a/NicoleKing_TrainingPlan.docx
+++ b/NicoleKing_TrainingPlan.docx
@@ -633,11 +633,6 @@
               <w:jc w:val="center"/>
               <w:cnfStyle w:val="000000100000" w:firstRow="0" w:lastRow="0" w:firstColumn="0" w:lastColumn="0" w:oddVBand="0" w:evenVBand="0" w:oddHBand="1" w:evenHBand="0" w:firstRowFirstColumn="0" w:firstRowLastColumn="0" w:lastRowFirstColumn="0" w:lastRowLastColumn="0"/>
             </w:pPr>
-            <w:proofErr w:type="gramStart"/>
-            <w:r>
-              <w:t>x</w:t>
-            </w:r>
-            <w:proofErr w:type="gramEnd"/>
           </w:p>
         </w:tc>
         <w:tc>
@@ -3384,8 +3379,11 @@
         <w:tblLook w:val="04A0" w:firstRow="1" w:lastRow="0" w:firstColumn="1" w:lastColumn="0" w:noHBand="0" w:noVBand="1"/>
       </w:tblPr>
       <w:tblGrid>
-        <w:gridCol w:w="4428"/>
-        <w:gridCol w:w="4428"/>
+        <w:gridCol w:w="2396"/>
+        <w:gridCol w:w="2139"/>
+        <w:gridCol w:w="3128"/>
+        <w:gridCol w:w="95"/>
+        <w:gridCol w:w="1098"/>
       </w:tblGrid>
       <w:tr>
         <w:trPr>
@@ -3394,17 +3392,51 @@
         <w:tc>
           <w:tcPr>
             <w:cnfStyle w:val="001000000000" w:firstRow="0" w:lastRow="0" w:firstColumn="1" w:lastColumn="0" w:oddVBand="0" w:evenVBand="0" w:oddHBand="0" w:evenHBand="0" w:firstRowFirstColumn="0" w:firstRowLastColumn="0" w:lastRowFirstColumn="0" w:lastRowLastColumn="0"/>
-            <w:tcW w:w="4428" w:type="dxa"/>
-          </w:tcPr>
-          <w:p>
-            <w:r>
+            <w:tcW w:w="2396" w:type="dxa"/>
+            <w:tcBorders>
+              <w:bottom w:val="single" w:sz="4" w:space="0" w:color="auto"/>
+            </w:tcBorders>
+          </w:tcPr>
+          <w:p>
+            <w:r>
+              <w:lastRenderedPageBreak/>
               <w:t>Monday</w:t>
             </w:r>
           </w:p>
         </w:tc>
         <w:tc>
           <w:tcPr>
-            <w:tcW w:w="4428" w:type="dxa"/>
+            <w:tcW w:w="2139" w:type="dxa"/>
+            <w:tcBorders>
+              <w:bottom w:val="single" w:sz="4" w:space="0" w:color="auto"/>
+            </w:tcBorders>
+          </w:tcPr>
+          <w:p>
+            <w:pPr>
+              <w:cnfStyle w:val="100000000000" w:firstRow="1" w:lastRow="0" w:firstColumn="0" w:lastColumn="0" w:oddVBand="0" w:evenVBand="0" w:oddHBand="0" w:evenHBand="0" w:firstRowFirstColumn="0" w:firstRowLastColumn="0" w:lastRowFirstColumn="0" w:lastRowLastColumn="0"/>
+            </w:pPr>
+          </w:p>
+        </w:tc>
+        <w:tc>
+          <w:tcPr>
+            <w:tcW w:w="3223" w:type="dxa"/>
+            <w:gridSpan w:val="2"/>
+            <w:tcBorders>
+              <w:bottom w:val="single" w:sz="4" w:space="0" w:color="auto"/>
+            </w:tcBorders>
+          </w:tcPr>
+          <w:p>
+            <w:pPr>
+              <w:cnfStyle w:val="100000000000" w:firstRow="1" w:lastRow="0" w:firstColumn="0" w:lastColumn="0" w:oddVBand="0" w:evenVBand="0" w:oddHBand="0" w:evenHBand="0" w:firstRowFirstColumn="0" w:firstRowLastColumn="0" w:lastRowFirstColumn="0" w:lastRowLastColumn="0"/>
+            </w:pPr>
+          </w:p>
+        </w:tc>
+        <w:tc>
+          <w:tcPr>
+            <w:tcW w:w="1098" w:type="dxa"/>
+            <w:tcBorders>
+              <w:bottom w:val="single" w:sz="4" w:space="0" w:color="auto"/>
+            </w:tcBorders>
           </w:tcPr>
           <w:p>
             <w:pPr>
@@ -3420,18 +3452,29 @@
         <w:tc>
           <w:tcPr>
             <w:cnfStyle w:val="001000000000" w:firstRow="0" w:lastRow="0" w:firstColumn="1" w:lastColumn="0" w:oddVBand="0" w:evenVBand="0" w:oddHBand="0" w:evenHBand="0" w:firstRowFirstColumn="0" w:firstRowLastColumn="0" w:lastRowFirstColumn="0" w:lastRowLastColumn="0"/>
-            <w:tcW w:w="4428" w:type="dxa"/>
-          </w:tcPr>
-          <w:p>
-            <w:r>
-              <w:lastRenderedPageBreak/>
+            <w:tcW w:w="2396" w:type="dxa"/>
+            <w:tcBorders>
+              <w:top w:val="single" w:sz="4" w:space="0" w:color="auto"/>
+              <w:left w:val="single" w:sz="4" w:space="0" w:color="auto"/>
+              <w:bottom w:val="single" w:sz="4" w:space="0" w:color="auto"/>
+              <w:right w:val="single" w:sz="4" w:space="0" w:color="auto"/>
+            </w:tcBorders>
+          </w:tcPr>
+          <w:p>
+            <w:r>
               <w:t>Exercise</w:t>
             </w:r>
           </w:p>
         </w:tc>
         <w:tc>
           <w:tcPr>
-            <w:tcW w:w="4428" w:type="dxa"/>
+            <w:tcW w:w="2139" w:type="dxa"/>
+            <w:tcBorders>
+              <w:top w:val="single" w:sz="4" w:space="0" w:color="auto"/>
+              <w:left w:val="single" w:sz="4" w:space="0" w:color="auto"/>
+              <w:bottom w:val="single" w:sz="4" w:space="0" w:color="auto"/>
+              <w:right w:val="single" w:sz="4" w:space="0" w:color="auto"/>
+            </w:tcBorders>
           </w:tcPr>
           <w:p>
             <w:pPr>
@@ -3439,6 +3482,45 @@
             </w:pPr>
             <w:r>
               <w:t>Sets x Reps</w:t>
+            </w:r>
+          </w:p>
+        </w:tc>
+        <w:tc>
+          <w:tcPr>
+            <w:tcW w:w="3128" w:type="dxa"/>
+            <w:tcBorders>
+              <w:top w:val="single" w:sz="4" w:space="0" w:color="auto"/>
+              <w:left w:val="single" w:sz="4" w:space="0" w:color="auto"/>
+              <w:bottom w:val="single" w:sz="4" w:space="0" w:color="auto"/>
+              <w:right w:val="single" w:sz="4" w:space="0" w:color="auto"/>
+            </w:tcBorders>
+          </w:tcPr>
+          <w:p>
+            <w:pPr>
+              <w:cnfStyle w:val="000000100000" w:firstRow="0" w:lastRow="0" w:firstColumn="0" w:lastColumn="0" w:oddVBand="0" w:evenVBand="0" w:oddHBand="1" w:evenHBand="0" w:firstRowFirstColumn="0" w:firstRowLastColumn="0" w:lastRowFirstColumn="0" w:lastRowLastColumn="0"/>
+            </w:pPr>
+            <w:r>
+              <w:t>Notes</w:t>
+            </w:r>
+          </w:p>
+        </w:tc>
+        <w:tc>
+          <w:tcPr>
+            <w:tcW w:w="1193" w:type="dxa"/>
+            <w:gridSpan w:val="2"/>
+            <w:tcBorders>
+              <w:top w:val="single" w:sz="4" w:space="0" w:color="auto"/>
+              <w:left w:val="single" w:sz="4" w:space="0" w:color="auto"/>
+              <w:bottom w:val="single" w:sz="4" w:space="0" w:color="auto"/>
+              <w:right w:val="single" w:sz="4" w:space="0" w:color="auto"/>
+            </w:tcBorders>
+          </w:tcPr>
+          <w:p>
+            <w:pPr>
+              <w:cnfStyle w:val="000000100000" w:firstRow="0" w:lastRow="0" w:firstColumn="0" w:lastColumn="0" w:oddVBand="0" w:evenVBand="0" w:oddHBand="1" w:evenHBand="0" w:firstRowFirstColumn="0" w:firstRowLastColumn="0" w:lastRowFirstColumn="0" w:lastRowLastColumn="0"/>
+            </w:pPr>
+            <w:r>
+              <w:t xml:space="preserve">Complete </w:t>
             </w:r>
           </w:p>
         </w:tc>
@@ -3447,7 +3529,13 @@
         <w:tc>
           <w:tcPr>
             <w:cnfStyle w:val="001000000000" w:firstRow="0" w:lastRow="0" w:firstColumn="1" w:lastColumn="0" w:oddVBand="0" w:evenVBand="0" w:oddHBand="0" w:evenHBand="0" w:firstRowFirstColumn="0" w:firstRowLastColumn="0" w:lastRowFirstColumn="0" w:lastRowLastColumn="0"/>
-            <w:tcW w:w="4428" w:type="dxa"/>
+            <w:tcW w:w="2396" w:type="dxa"/>
+            <w:tcBorders>
+              <w:top w:val="single" w:sz="4" w:space="0" w:color="auto"/>
+              <w:left w:val="single" w:sz="4" w:space="0" w:color="auto"/>
+              <w:bottom w:val="single" w:sz="4" w:space="0" w:color="auto"/>
+              <w:right w:val="single" w:sz="4" w:space="0" w:color="auto"/>
+            </w:tcBorders>
           </w:tcPr>
           <w:p>
             <w:r>
@@ -3465,20 +3553,54 @@
         </w:tc>
         <w:tc>
           <w:tcPr>
-            <w:tcW w:w="4428" w:type="dxa"/>
+            <w:tcW w:w="2139" w:type="dxa"/>
+            <w:tcBorders>
+              <w:top w:val="single" w:sz="4" w:space="0" w:color="auto"/>
+              <w:left w:val="single" w:sz="4" w:space="0" w:color="auto"/>
+              <w:bottom w:val="single" w:sz="4" w:space="0" w:color="auto"/>
+              <w:right w:val="single" w:sz="4" w:space="0" w:color="auto"/>
+            </w:tcBorders>
           </w:tcPr>
           <w:p>
             <w:pPr>
               <w:cnfStyle w:val="000000000000" w:firstRow="0" w:lastRow="0" w:firstColumn="0" w:lastColumn="0" w:oddVBand="0" w:evenVBand="0" w:oddHBand="0" w:evenHBand="0" w:firstRowFirstColumn="0" w:firstRowLastColumn="0" w:lastRowFirstColumn="0" w:lastRowLastColumn="0"/>
             </w:pPr>
             <w:r>
-              <w:t xml:space="preserve">10 minute </w:t>
-            </w:r>
-            <w:proofErr w:type="spellStart"/>
-            <w:r>
-              <w:t>Warmup</w:t>
-            </w:r>
-            <w:proofErr w:type="spellEnd"/>
+              <w:t>10 minute</w:t>
+            </w:r>
+          </w:p>
+        </w:tc>
+        <w:tc>
+          <w:tcPr>
+            <w:tcW w:w="3128" w:type="dxa"/>
+            <w:tcBorders>
+              <w:top w:val="single" w:sz="4" w:space="0" w:color="auto"/>
+              <w:left w:val="single" w:sz="4" w:space="0" w:color="auto"/>
+              <w:bottom w:val="single" w:sz="4" w:space="0" w:color="auto"/>
+              <w:right w:val="single" w:sz="4" w:space="0" w:color="auto"/>
+            </w:tcBorders>
+          </w:tcPr>
+          <w:p>
+            <w:pPr>
+              <w:cnfStyle w:val="000000000000" w:firstRow="0" w:lastRow="0" w:firstColumn="0" w:lastColumn="0" w:oddVBand="0" w:evenVBand="0" w:oddHBand="0" w:evenHBand="0" w:firstRowFirstColumn="0" w:firstRowLastColumn="0" w:lastRowFirstColumn="0" w:lastRowLastColumn="0"/>
+            </w:pPr>
+          </w:p>
+        </w:tc>
+        <w:tc>
+          <w:tcPr>
+            <w:tcW w:w="1193" w:type="dxa"/>
+            <w:gridSpan w:val="2"/>
+            <w:tcBorders>
+              <w:top w:val="single" w:sz="4" w:space="0" w:color="auto"/>
+              <w:left w:val="single" w:sz="4" w:space="0" w:color="auto"/>
+              <w:bottom w:val="single" w:sz="4" w:space="0" w:color="auto"/>
+              <w:right w:val="single" w:sz="4" w:space="0" w:color="auto"/>
+            </w:tcBorders>
+          </w:tcPr>
+          <w:p>
+            <w:pPr>
+              <w:cnfStyle w:val="000000000000" w:firstRow="0" w:lastRow="0" w:firstColumn="0" w:lastColumn="0" w:oddVBand="0" w:evenVBand="0" w:oddHBand="0" w:evenHBand="0" w:firstRowFirstColumn="0" w:firstRowLastColumn="0" w:lastRowFirstColumn="0" w:lastRowLastColumn="0"/>
+            </w:pPr>
           </w:p>
         </w:tc>
       </w:tr>
@@ -3489,7 +3611,13 @@
         <w:tc>
           <w:tcPr>
             <w:cnfStyle w:val="001000000000" w:firstRow="0" w:lastRow="0" w:firstColumn="1" w:lastColumn="0" w:oddVBand="0" w:evenVBand="0" w:oddHBand="0" w:evenHBand="0" w:firstRowFirstColumn="0" w:firstRowLastColumn="0" w:lastRowFirstColumn="0" w:lastRowLastColumn="0"/>
-            <w:tcW w:w="4428" w:type="dxa"/>
+            <w:tcW w:w="2396" w:type="dxa"/>
+            <w:tcBorders>
+              <w:top w:val="single" w:sz="4" w:space="0" w:color="auto"/>
+              <w:left w:val="single" w:sz="4" w:space="0" w:color="auto"/>
+              <w:bottom w:val="single" w:sz="4" w:space="0" w:color="auto"/>
+              <w:right w:val="single" w:sz="4" w:space="0" w:color="auto"/>
+            </w:tcBorders>
           </w:tcPr>
           <w:p>
             <w:r>
@@ -3499,7 +3627,13 @@
         </w:tc>
         <w:tc>
           <w:tcPr>
-            <w:tcW w:w="4428" w:type="dxa"/>
+            <w:tcW w:w="2139" w:type="dxa"/>
+            <w:tcBorders>
+              <w:top w:val="single" w:sz="4" w:space="0" w:color="auto"/>
+              <w:left w:val="single" w:sz="4" w:space="0" w:color="auto"/>
+              <w:bottom w:val="single" w:sz="4" w:space="0" w:color="auto"/>
+              <w:right w:val="single" w:sz="4" w:space="0" w:color="auto"/>
+            </w:tcBorders>
           </w:tcPr>
           <w:p>
             <w:pPr>
@@ -3508,6 +3642,39 @@
             <w:r>
               <w:t>5 x 10</w:t>
             </w:r>
+          </w:p>
+        </w:tc>
+        <w:tc>
+          <w:tcPr>
+            <w:tcW w:w="3128" w:type="dxa"/>
+            <w:tcBorders>
+              <w:top w:val="single" w:sz="4" w:space="0" w:color="auto"/>
+              <w:left w:val="single" w:sz="4" w:space="0" w:color="auto"/>
+              <w:bottom w:val="single" w:sz="4" w:space="0" w:color="auto"/>
+              <w:right w:val="single" w:sz="4" w:space="0" w:color="auto"/>
+            </w:tcBorders>
+          </w:tcPr>
+          <w:p>
+            <w:pPr>
+              <w:cnfStyle w:val="000000100000" w:firstRow="0" w:lastRow="0" w:firstColumn="0" w:lastColumn="0" w:oddVBand="0" w:evenVBand="0" w:oddHBand="1" w:evenHBand="0" w:firstRowFirstColumn="0" w:firstRowLastColumn="0" w:lastRowFirstColumn="0" w:lastRowLastColumn="0"/>
+            </w:pPr>
+          </w:p>
+        </w:tc>
+        <w:tc>
+          <w:tcPr>
+            <w:tcW w:w="1193" w:type="dxa"/>
+            <w:gridSpan w:val="2"/>
+            <w:tcBorders>
+              <w:top w:val="single" w:sz="4" w:space="0" w:color="auto"/>
+              <w:left w:val="single" w:sz="4" w:space="0" w:color="auto"/>
+              <w:bottom w:val="single" w:sz="4" w:space="0" w:color="auto"/>
+              <w:right w:val="single" w:sz="4" w:space="0" w:color="auto"/>
+            </w:tcBorders>
+          </w:tcPr>
+          <w:p>
+            <w:pPr>
+              <w:cnfStyle w:val="000000100000" w:firstRow="0" w:lastRow="0" w:firstColumn="0" w:lastColumn="0" w:oddVBand="0" w:evenVBand="0" w:oddHBand="1" w:evenHBand="0" w:firstRowFirstColumn="0" w:firstRowLastColumn="0" w:lastRowFirstColumn="0" w:lastRowLastColumn="0"/>
+            </w:pPr>
           </w:p>
         </w:tc>
       </w:tr>
@@ -3515,7 +3682,13 @@
         <w:tc>
           <w:tcPr>
             <w:cnfStyle w:val="001000000000" w:firstRow="0" w:lastRow="0" w:firstColumn="1" w:lastColumn="0" w:oddVBand="0" w:evenVBand="0" w:oddHBand="0" w:evenHBand="0" w:firstRowFirstColumn="0" w:firstRowLastColumn="0" w:lastRowFirstColumn="0" w:lastRowLastColumn="0"/>
-            <w:tcW w:w="4428" w:type="dxa"/>
+            <w:tcW w:w="2396" w:type="dxa"/>
+            <w:tcBorders>
+              <w:top w:val="single" w:sz="4" w:space="0" w:color="auto"/>
+              <w:left w:val="single" w:sz="4" w:space="0" w:color="auto"/>
+              <w:bottom w:val="single" w:sz="4" w:space="0" w:color="auto"/>
+              <w:right w:val="single" w:sz="4" w:space="0" w:color="auto"/>
+            </w:tcBorders>
           </w:tcPr>
           <w:p>
             <w:r>
@@ -3525,7 +3698,13 @@
         </w:tc>
         <w:tc>
           <w:tcPr>
-            <w:tcW w:w="4428" w:type="dxa"/>
+            <w:tcW w:w="2139" w:type="dxa"/>
+            <w:tcBorders>
+              <w:top w:val="single" w:sz="4" w:space="0" w:color="auto"/>
+              <w:left w:val="single" w:sz="4" w:space="0" w:color="auto"/>
+              <w:bottom w:val="single" w:sz="4" w:space="0" w:color="auto"/>
+              <w:right w:val="single" w:sz="4" w:space="0" w:color="auto"/>
+            </w:tcBorders>
           </w:tcPr>
           <w:p>
             <w:pPr>
@@ -3534,6 +3713,39 @@
             <w:r>
               <w:t>5 x 10</w:t>
             </w:r>
+          </w:p>
+        </w:tc>
+        <w:tc>
+          <w:tcPr>
+            <w:tcW w:w="3128" w:type="dxa"/>
+            <w:tcBorders>
+              <w:top w:val="single" w:sz="4" w:space="0" w:color="auto"/>
+              <w:left w:val="single" w:sz="4" w:space="0" w:color="auto"/>
+              <w:bottom w:val="single" w:sz="4" w:space="0" w:color="auto"/>
+              <w:right w:val="single" w:sz="4" w:space="0" w:color="auto"/>
+            </w:tcBorders>
+          </w:tcPr>
+          <w:p>
+            <w:pPr>
+              <w:cnfStyle w:val="000000000000" w:firstRow="0" w:lastRow="0" w:firstColumn="0" w:lastColumn="0" w:oddVBand="0" w:evenVBand="0" w:oddHBand="0" w:evenHBand="0" w:firstRowFirstColumn="0" w:firstRowLastColumn="0" w:lastRowFirstColumn="0" w:lastRowLastColumn="0"/>
+            </w:pPr>
+          </w:p>
+        </w:tc>
+        <w:tc>
+          <w:tcPr>
+            <w:tcW w:w="1193" w:type="dxa"/>
+            <w:gridSpan w:val="2"/>
+            <w:tcBorders>
+              <w:top w:val="single" w:sz="4" w:space="0" w:color="auto"/>
+              <w:left w:val="single" w:sz="4" w:space="0" w:color="auto"/>
+              <w:bottom w:val="single" w:sz="4" w:space="0" w:color="auto"/>
+              <w:right w:val="single" w:sz="4" w:space="0" w:color="auto"/>
+            </w:tcBorders>
+          </w:tcPr>
+          <w:p>
+            <w:pPr>
+              <w:cnfStyle w:val="000000000000" w:firstRow="0" w:lastRow="0" w:firstColumn="0" w:lastColumn="0" w:oddVBand="0" w:evenVBand="0" w:oddHBand="0" w:evenHBand="0" w:firstRowFirstColumn="0" w:firstRowLastColumn="0" w:lastRowFirstColumn="0" w:lastRowLastColumn="0"/>
+            </w:pPr>
           </w:p>
         </w:tc>
       </w:tr>
@@ -3544,7 +3756,13 @@
         <w:tc>
           <w:tcPr>
             <w:cnfStyle w:val="001000000000" w:firstRow="0" w:lastRow="0" w:firstColumn="1" w:lastColumn="0" w:oddVBand="0" w:evenVBand="0" w:oddHBand="0" w:evenHBand="0" w:firstRowFirstColumn="0" w:firstRowLastColumn="0" w:lastRowFirstColumn="0" w:lastRowLastColumn="0"/>
-            <w:tcW w:w="4428" w:type="dxa"/>
+            <w:tcW w:w="2396" w:type="dxa"/>
+            <w:tcBorders>
+              <w:top w:val="single" w:sz="4" w:space="0" w:color="auto"/>
+              <w:left w:val="single" w:sz="4" w:space="0" w:color="auto"/>
+              <w:bottom w:val="single" w:sz="4" w:space="0" w:color="auto"/>
+              <w:right w:val="single" w:sz="4" w:space="0" w:color="auto"/>
+            </w:tcBorders>
           </w:tcPr>
           <w:p>
             <w:r>
@@ -3554,7 +3772,13 @@
         </w:tc>
         <w:tc>
           <w:tcPr>
-            <w:tcW w:w="4428" w:type="dxa"/>
+            <w:tcW w:w="2139" w:type="dxa"/>
+            <w:tcBorders>
+              <w:top w:val="single" w:sz="4" w:space="0" w:color="auto"/>
+              <w:left w:val="single" w:sz="4" w:space="0" w:color="auto"/>
+              <w:bottom w:val="single" w:sz="4" w:space="0" w:color="auto"/>
+              <w:right w:val="single" w:sz="4" w:space="0" w:color="auto"/>
+            </w:tcBorders>
           </w:tcPr>
           <w:p>
             <w:pPr>
@@ -3565,30 +3789,37 @@
             </w:r>
           </w:p>
         </w:tc>
-      </w:tr>
-      <w:tr>
-        <w:tc>
-          <w:tcPr>
-            <w:cnfStyle w:val="001000000000" w:firstRow="0" w:lastRow="0" w:firstColumn="1" w:lastColumn="0" w:oddVBand="0" w:evenVBand="0" w:oddHBand="0" w:evenHBand="0" w:firstRowFirstColumn="0" w:firstRowLastColumn="0" w:lastRowFirstColumn="0" w:lastRowLastColumn="0"/>
-            <w:tcW w:w="4428" w:type="dxa"/>
-          </w:tcPr>
-          <w:p>
-            <w:r>
-              <w:t>Dead lift</w:t>
-            </w:r>
-          </w:p>
-        </w:tc>
-        <w:tc>
-          <w:tcPr>
-            <w:tcW w:w="4428" w:type="dxa"/>
-          </w:tcPr>
-          <w:p>
-            <w:pPr>
-              <w:cnfStyle w:val="000000000000" w:firstRow="0" w:lastRow="0" w:firstColumn="0" w:lastColumn="0" w:oddVBand="0" w:evenVBand="0" w:oddHBand="0" w:evenHBand="0" w:firstRowFirstColumn="0" w:firstRowLastColumn="0" w:lastRowFirstColumn="0" w:lastRowLastColumn="0"/>
-            </w:pPr>
-            <w:r>
-              <w:t>1 x 10</w:t>
-            </w:r>
+        <w:tc>
+          <w:tcPr>
+            <w:tcW w:w="3128" w:type="dxa"/>
+            <w:tcBorders>
+              <w:top w:val="single" w:sz="4" w:space="0" w:color="auto"/>
+              <w:left w:val="single" w:sz="4" w:space="0" w:color="auto"/>
+              <w:bottom w:val="single" w:sz="4" w:space="0" w:color="auto"/>
+              <w:right w:val="single" w:sz="4" w:space="0" w:color="auto"/>
+            </w:tcBorders>
+          </w:tcPr>
+          <w:p>
+            <w:pPr>
+              <w:cnfStyle w:val="000000100000" w:firstRow="0" w:lastRow="0" w:firstColumn="0" w:lastColumn="0" w:oddVBand="0" w:evenVBand="0" w:oddHBand="1" w:evenHBand="0" w:firstRowFirstColumn="0" w:firstRowLastColumn="0" w:lastRowFirstColumn="0" w:lastRowLastColumn="0"/>
+            </w:pPr>
+          </w:p>
+        </w:tc>
+        <w:tc>
+          <w:tcPr>
+            <w:tcW w:w="1193" w:type="dxa"/>
+            <w:gridSpan w:val="2"/>
+            <w:tcBorders>
+              <w:top w:val="single" w:sz="4" w:space="0" w:color="auto"/>
+              <w:left w:val="single" w:sz="4" w:space="0" w:color="auto"/>
+              <w:bottom w:val="single" w:sz="4" w:space="0" w:color="auto"/>
+              <w:right w:val="single" w:sz="4" w:space="0" w:color="auto"/>
+            </w:tcBorders>
+          </w:tcPr>
+          <w:p>
+            <w:pPr>
+              <w:cnfStyle w:val="000000100000" w:firstRow="0" w:lastRow="0" w:firstColumn="0" w:lastColumn="0" w:oddVBand="0" w:evenVBand="0" w:oddHBand="1" w:evenHBand="0" w:firstRowFirstColumn="0" w:firstRowLastColumn="0" w:lastRowFirstColumn="0" w:lastRowLastColumn="0"/>
+            </w:pPr>
           </w:p>
         </w:tc>
       </w:tr>
@@ -3601,8 +3832,11 @@
         <w:tblLook w:val="04A0" w:firstRow="1" w:lastRow="0" w:firstColumn="1" w:lastColumn="0" w:noHBand="0" w:noVBand="1"/>
       </w:tblPr>
       <w:tblGrid>
-        <w:gridCol w:w="4428"/>
-        <w:gridCol w:w="4428"/>
+        <w:gridCol w:w="2396"/>
+        <w:gridCol w:w="2139"/>
+        <w:gridCol w:w="3128"/>
+        <w:gridCol w:w="95"/>
+        <w:gridCol w:w="1098"/>
       </w:tblGrid>
       <w:tr>
         <w:trPr>
@@ -3611,7 +3845,10 @@
         <w:tc>
           <w:tcPr>
             <w:cnfStyle w:val="001000000000" w:firstRow="0" w:lastRow="0" w:firstColumn="1" w:lastColumn="0" w:oddVBand="0" w:evenVBand="0" w:oddHBand="0" w:evenHBand="0" w:firstRowFirstColumn="0" w:firstRowLastColumn="0" w:lastRowFirstColumn="0" w:lastRowLastColumn="0"/>
-            <w:tcW w:w="4428" w:type="dxa"/>
+            <w:tcW w:w="2396" w:type="dxa"/>
+            <w:tcBorders>
+              <w:bottom w:val="single" w:sz="4" w:space="0" w:color="auto"/>
+            </w:tcBorders>
           </w:tcPr>
           <w:p>
             <w:r>
@@ -3621,7 +3858,37 @@
         </w:tc>
         <w:tc>
           <w:tcPr>
-            <w:tcW w:w="4428" w:type="dxa"/>
+            <w:tcW w:w="2139" w:type="dxa"/>
+            <w:tcBorders>
+              <w:bottom w:val="single" w:sz="4" w:space="0" w:color="auto"/>
+            </w:tcBorders>
+          </w:tcPr>
+          <w:p>
+            <w:pPr>
+              <w:cnfStyle w:val="100000000000" w:firstRow="1" w:lastRow="0" w:firstColumn="0" w:lastColumn="0" w:oddVBand="0" w:evenVBand="0" w:oddHBand="0" w:evenHBand="0" w:firstRowFirstColumn="0" w:firstRowLastColumn="0" w:lastRowFirstColumn="0" w:lastRowLastColumn="0"/>
+            </w:pPr>
+          </w:p>
+        </w:tc>
+        <w:tc>
+          <w:tcPr>
+            <w:tcW w:w="3223" w:type="dxa"/>
+            <w:gridSpan w:val="2"/>
+            <w:tcBorders>
+              <w:bottom w:val="single" w:sz="4" w:space="0" w:color="auto"/>
+            </w:tcBorders>
+          </w:tcPr>
+          <w:p>
+            <w:pPr>
+              <w:cnfStyle w:val="100000000000" w:firstRow="1" w:lastRow="0" w:firstColumn="0" w:lastColumn="0" w:oddVBand="0" w:evenVBand="0" w:oddHBand="0" w:evenHBand="0" w:firstRowFirstColumn="0" w:firstRowLastColumn="0" w:lastRowFirstColumn="0" w:lastRowLastColumn="0"/>
+            </w:pPr>
+          </w:p>
+        </w:tc>
+        <w:tc>
+          <w:tcPr>
+            <w:tcW w:w="1098" w:type="dxa"/>
+            <w:tcBorders>
+              <w:bottom w:val="single" w:sz="4" w:space="0" w:color="auto"/>
+            </w:tcBorders>
           </w:tcPr>
           <w:p>
             <w:pPr>
@@ -3637,7 +3904,13 @@
         <w:tc>
           <w:tcPr>
             <w:cnfStyle w:val="001000000000" w:firstRow="0" w:lastRow="0" w:firstColumn="1" w:lastColumn="0" w:oddVBand="0" w:evenVBand="0" w:oddHBand="0" w:evenHBand="0" w:firstRowFirstColumn="0" w:firstRowLastColumn="0" w:lastRowFirstColumn="0" w:lastRowLastColumn="0"/>
-            <w:tcW w:w="4428" w:type="dxa"/>
+            <w:tcW w:w="2396" w:type="dxa"/>
+            <w:tcBorders>
+              <w:top w:val="single" w:sz="4" w:space="0" w:color="auto"/>
+              <w:left w:val="single" w:sz="4" w:space="0" w:color="auto"/>
+              <w:bottom w:val="single" w:sz="4" w:space="0" w:color="auto"/>
+              <w:right w:val="single" w:sz="4" w:space="0" w:color="auto"/>
+            </w:tcBorders>
           </w:tcPr>
           <w:p>
             <w:r>
@@ -3647,7 +3920,13 @@
         </w:tc>
         <w:tc>
           <w:tcPr>
-            <w:tcW w:w="4428" w:type="dxa"/>
+            <w:tcW w:w="2139" w:type="dxa"/>
+            <w:tcBorders>
+              <w:top w:val="single" w:sz="4" w:space="0" w:color="auto"/>
+              <w:left w:val="single" w:sz="4" w:space="0" w:color="auto"/>
+              <w:bottom w:val="single" w:sz="4" w:space="0" w:color="auto"/>
+              <w:right w:val="single" w:sz="4" w:space="0" w:color="auto"/>
+            </w:tcBorders>
           </w:tcPr>
           <w:p>
             <w:pPr>
@@ -3655,6 +3934,45 @@
             </w:pPr>
             <w:r>
               <w:t>Sets x Reps</w:t>
+            </w:r>
+          </w:p>
+        </w:tc>
+        <w:tc>
+          <w:tcPr>
+            <w:tcW w:w="3128" w:type="dxa"/>
+            <w:tcBorders>
+              <w:top w:val="single" w:sz="4" w:space="0" w:color="auto"/>
+              <w:left w:val="single" w:sz="4" w:space="0" w:color="auto"/>
+              <w:bottom w:val="single" w:sz="4" w:space="0" w:color="auto"/>
+              <w:right w:val="single" w:sz="4" w:space="0" w:color="auto"/>
+            </w:tcBorders>
+          </w:tcPr>
+          <w:p>
+            <w:pPr>
+              <w:cnfStyle w:val="000000100000" w:firstRow="0" w:lastRow="0" w:firstColumn="0" w:lastColumn="0" w:oddVBand="0" w:evenVBand="0" w:oddHBand="1" w:evenHBand="0" w:firstRowFirstColumn="0" w:firstRowLastColumn="0" w:lastRowFirstColumn="0" w:lastRowLastColumn="0"/>
+            </w:pPr>
+            <w:r>
+              <w:t>Notes</w:t>
+            </w:r>
+          </w:p>
+        </w:tc>
+        <w:tc>
+          <w:tcPr>
+            <w:tcW w:w="1193" w:type="dxa"/>
+            <w:gridSpan w:val="2"/>
+            <w:tcBorders>
+              <w:top w:val="single" w:sz="4" w:space="0" w:color="auto"/>
+              <w:left w:val="single" w:sz="4" w:space="0" w:color="auto"/>
+              <w:bottom w:val="single" w:sz="4" w:space="0" w:color="auto"/>
+              <w:right w:val="single" w:sz="4" w:space="0" w:color="auto"/>
+            </w:tcBorders>
+          </w:tcPr>
+          <w:p>
+            <w:pPr>
+              <w:cnfStyle w:val="000000100000" w:firstRow="0" w:lastRow="0" w:firstColumn="0" w:lastColumn="0" w:oddVBand="0" w:evenVBand="0" w:oddHBand="1" w:evenHBand="0" w:firstRowFirstColumn="0" w:firstRowLastColumn="0" w:lastRowFirstColumn="0" w:lastRowLastColumn="0"/>
+            </w:pPr>
+            <w:r>
+              <w:t xml:space="preserve">Complete </w:t>
             </w:r>
           </w:p>
         </w:tc>
@@ -3663,7 +3981,13 @@
         <w:tc>
           <w:tcPr>
             <w:cnfStyle w:val="001000000000" w:firstRow="0" w:lastRow="0" w:firstColumn="1" w:lastColumn="0" w:oddVBand="0" w:evenVBand="0" w:oddHBand="0" w:evenHBand="0" w:firstRowFirstColumn="0" w:firstRowLastColumn="0" w:lastRowFirstColumn="0" w:lastRowLastColumn="0"/>
-            <w:tcW w:w="4428" w:type="dxa"/>
+            <w:tcW w:w="2396" w:type="dxa"/>
+            <w:tcBorders>
+              <w:top w:val="single" w:sz="4" w:space="0" w:color="auto"/>
+              <w:left w:val="single" w:sz="4" w:space="0" w:color="auto"/>
+              <w:bottom w:val="single" w:sz="4" w:space="0" w:color="auto"/>
+              <w:right w:val="single" w:sz="4" w:space="0" w:color="auto"/>
+            </w:tcBorders>
           </w:tcPr>
           <w:p>
             <w:r>
@@ -3681,20 +4005,54 @@
         </w:tc>
         <w:tc>
           <w:tcPr>
-            <w:tcW w:w="4428" w:type="dxa"/>
+            <w:tcW w:w="2139" w:type="dxa"/>
+            <w:tcBorders>
+              <w:top w:val="single" w:sz="4" w:space="0" w:color="auto"/>
+              <w:left w:val="single" w:sz="4" w:space="0" w:color="auto"/>
+              <w:bottom w:val="single" w:sz="4" w:space="0" w:color="auto"/>
+              <w:right w:val="single" w:sz="4" w:space="0" w:color="auto"/>
+            </w:tcBorders>
           </w:tcPr>
           <w:p>
             <w:pPr>
               <w:cnfStyle w:val="000000000000" w:firstRow="0" w:lastRow="0" w:firstColumn="0" w:lastColumn="0" w:oddVBand="0" w:evenVBand="0" w:oddHBand="0" w:evenHBand="0" w:firstRowFirstColumn="0" w:firstRowLastColumn="0" w:lastRowFirstColumn="0" w:lastRowLastColumn="0"/>
             </w:pPr>
             <w:r>
-              <w:t xml:space="preserve">10 minute </w:t>
-            </w:r>
-            <w:proofErr w:type="spellStart"/>
-            <w:r>
-              <w:t>Warmup</w:t>
-            </w:r>
-            <w:proofErr w:type="spellEnd"/>
+              <w:t>10 minute</w:t>
+            </w:r>
+          </w:p>
+        </w:tc>
+        <w:tc>
+          <w:tcPr>
+            <w:tcW w:w="3128" w:type="dxa"/>
+            <w:tcBorders>
+              <w:top w:val="single" w:sz="4" w:space="0" w:color="auto"/>
+              <w:left w:val="single" w:sz="4" w:space="0" w:color="auto"/>
+              <w:bottom w:val="single" w:sz="4" w:space="0" w:color="auto"/>
+              <w:right w:val="single" w:sz="4" w:space="0" w:color="auto"/>
+            </w:tcBorders>
+          </w:tcPr>
+          <w:p>
+            <w:pPr>
+              <w:cnfStyle w:val="000000000000" w:firstRow="0" w:lastRow="0" w:firstColumn="0" w:lastColumn="0" w:oddVBand="0" w:evenVBand="0" w:oddHBand="0" w:evenHBand="0" w:firstRowFirstColumn="0" w:firstRowLastColumn="0" w:lastRowFirstColumn="0" w:lastRowLastColumn="0"/>
+            </w:pPr>
+          </w:p>
+        </w:tc>
+        <w:tc>
+          <w:tcPr>
+            <w:tcW w:w="1193" w:type="dxa"/>
+            <w:gridSpan w:val="2"/>
+            <w:tcBorders>
+              <w:top w:val="single" w:sz="4" w:space="0" w:color="auto"/>
+              <w:left w:val="single" w:sz="4" w:space="0" w:color="auto"/>
+              <w:bottom w:val="single" w:sz="4" w:space="0" w:color="auto"/>
+              <w:right w:val="single" w:sz="4" w:space="0" w:color="auto"/>
+            </w:tcBorders>
+          </w:tcPr>
+          <w:p>
+            <w:pPr>
+              <w:cnfStyle w:val="000000000000" w:firstRow="0" w:lastRow="0" w:firstColumn="0" w:lastColumn="0" w:oddVBand="0" w:evenVBand="0" w:oddHBand="0" w:evenHBand="0" w:firstRowFirstColumn="0" w:firstRowLastColumn="0" w:lastRowFirstColumn="0" w:lastRowLastColumn="0"/>
+            </w:pPr>
           </w:p>
         </w:tc>
       </w:tr>
@@ -3705,7 +4063,13 @@
         <w:tc>
           <w:tcPr>
             <w:cnfStyle w:val="001000000000" w:firstRow="0" w:lastRow="0" w:firstColumn="1" w:lastColumn="0" w:oddVBand="0" w:evenVBand="0" w:oddHBand="0" w:evenHBand="0" w:firstRowFirstColumn="0" w:firstRowLastColumn="0" w:lastRowFirstColumn="0" w:lastRowLastColumn="0"/>
-            <w:tcW w:w="4428" w:type="dxa"/>
+            <w:tcW w:w="2396" w:type="dxa"/>
+            <w:tcBorders>
+              <w:top w:val="single" w:sz="4" w:space="0" w:color="auto"/>
+              <w:left w:val="single" w:sz="4" w:space="0" w:color="auto"/>
+              <w:bottom w:val="single" w:sz="4" w:space="0" w:color="auto"/>
+              <w:right w:val="single" w:sz="4" w:space="0" w:color="auto"/>
+            </w:tcBorders>
           </w:tcPr>
           <w:p>
             <w:r>
@@ -3715,7 +4079,13 @@
         </w:tc>
         <w:tc>
           <w:tcPr>
-            <w:tcW w:w="4428" w:type="dxa"/>
+            <w:tcW w:w="2139" w:type="dxa"/>
+            <w:tcBorders>
+              <w:top w:val="single" w:sz="4" w:space="0" w:color="auto"/>
+              <w:left w:val="single" w:sz="4" w:space="0" w:color="auto"/>
+              <w:bottom w:val="single" w:sz="4" w:space="0" w:color="auto"/>
+              <w:right w:val="single" w:sz="4" w:space="0" w:color="auto"/>
+            </w:tcBorders>
           </w:tcPr>
           <w:p>
             <w:pPr>
@@ -3724,6 +4094,39 @@
             <w:r>
               <w:t>5 x 10</w:t>
             </w:r>
+          </w:p>
+        </w:tc>
+        <w:tc>
+          <w:tcPr>
+            <w:tcW w:w="3128" w:type="dxa"/>
+            <w:tcBorders>
+              <w:top w:val="single" w:sz="4" w:space="0" w:color="auto"/>
+              <w:left w:val="single" w:sz="4" w:space="0" w:color="auto"/>
+              <w:bottom w:val="single" w:sz="4" w:space="0" w:color="auto"/>
+              <w:right w:val="single" w:sz="4" w:space="0" w:color="auto"/>
+            </w:tcBorders>
+          </w:tcPr>
+          <w:p>
+            <w:pPr>
+              <w:cnfStyle w:val="000000100000" w:firstRow="0" w:lastRow="0" w:firstColumn="0" w:lastColumn="0" w:oddVBand="0" w:evenVBand="0" w:oddHBand="1" w:evenHBand="0" w:firstRowFirstColumn="0" w:firstRowLastColumn="0" w:lastRowFirstColumn="0" w:lastRowLastColumn="0"/>
+            </w:pPr>
+          </w:p>
+        </w:tc>
+        <w:tc>
+          <w:tcPr>
+            <w:tcW w:w="1193" w:type="dxa"/>
+            <w:gridSpan w:val="2"/>
+            <w:tcBorders>
+              <w:top w:val="single" w:sz="4" w:space="0" w:color="auto"/>
+              <w:left w:val="single" w:sz="4" w:space="0" w:color="auto"/>
+              <w:bottom w:val="single" w:sz="4" w:space="0" w:color="auto"/>
+              <w:right w:val="single" w:sz="4" w:space="0" w:color="auto"/>
+            </w:tcBorders>
+          </w:tcPr>
+          <w:p>
+            <w:pPr>
+              <w:cnfStyle w:val="000000100000" w:firstRow="0" w:lastRow="0" w:firstColumn="0" w:lastColumn="0" w:oddVBand="0" w:evenVBand="0" w:oddHBand="1" w:evenHBand="0" w:firstRowFirstColumn="0" w:firstRowLastColumn="0" w:lastRowFirstColumn="0" w:lastRowLastColumn="0"/>
+            </w:pPr>
           </w:p>
         </w:tc>
       </w:tr>
@@ -3731,7 +4134,13 @@
         <w:tc>
           <w:tcPr>
             <w:cnfStyle w:val="001000000000" w:firstRow="0" w:lastRow="0" w:firstColumn="1" w:lastColumn="0" w:oddVBand="0" w:evenVBand="0" w:oddHBand="0" w:evenHBand="0" w:firstRowFirstColumn="0" w:firstRowLastColumn="0" w:lastRowFirstColumn="0" w:lastRowLastColumn="0"/>
-            <w:tcW w:w="4428" w:type="dxa"/>
+            <w:tcW w:w="2396" w:type="dxa"/>
+            <w:tcBorders>
+              <w:top w:val="single" w:sz="4" w:space="0" w:color="auto"/>
+              <w:left w:val="single" w:sz="4" w:space="0" w:color="auto"/>
+              <w:bottom w:val="single" w:sz="4" w:space="0" w:color="auto"/>
+              <w:right w:val="single" w:sz="4" w:space="0" w:color="auto"/>
+            </w:tcBorders>
           </w:tcPr>
           <w:p>
             <w:r>
@@ -3741,7 +4150,13 @@
         </w:tc>
         <w:tc>
           <w:tcPr>
-            <w:tcW w:w="4428" w:type="dxa"/>
+            <w:tcW w:w="2139" w:type="dxa"/>
+            <w:tcBorders>
+              <w:top w:val="single" w:sz="4" w:space="0" w:color="auto"/>
+              <w:left w:val="single" w:sz="4" w:space="0" w:color="auto"/>
+              <w:bottom w:val="single" w:sz="4" w:space="0" w:color="auto"/>
+              <w:right w:val="single" w:sz="4" w:space="0" w:color="auto"/>
+            </w:tcBorders>
           </w:tcPr>
           <w:p>
             <w:pPr>
@@ -3750,6 +4165,39 @@
             <w:r>
               <w:t>5 x 10</w:t>
             </w:r>
+          </w:p>
+        </w:tc>
+        <w:tc>
+          <w:tcPr>
+            <w:tcW w:w="3128" w:type="dxa"/>
+            <w:tcBorders>
+              <w:top w:val="single" w:sz="4" w:space="0" w:color="auto"/>
+              <w:left w:val="single" w:sz="4" w:space="0" w:color="auto"/>
+              <w:bottom w:val="single" w:sz="4" w:space="0" w:color="auto"/>
+              <w:right w:val="single" w:sz="4" w:space="0" w:color="auto"/>
+            </w:tcBorders>
+          </w:tcPr>
+          <w:p>
+            <w:pPr>
+              <w:cnfStyle w:val="000000000000" w:firstRow="0" w:lastRow="0" w:firstColumn="0" w:lastColumn="0" w:oddVBand="0" w:evenVBand="0" w:oddHBand="0" w:evenHBand="0" w:firstRowFirstColumn="0" w:firstRowLastColumn="0" w:lastRowFirstColumn="0" w:lastRowLastColumn="0"/>
+            </w:pPr>
+          </w:p>
+        </w:tc>
+        <w:tc>
+          <w:tcPr>
+            <w:tcW w:w="1193" w:type="dxa"/>
+            <w:gridSpan w:val="2"/>
+            <w:tcBorders>
+              <w:top w:val="single" w:sz="4" w:space="0" w:color="auto"/>
+              <w:left w:val="single" w:sz="4" w:space="0" w:color="auto"/>
+              <w:bottom w:val="single" w:sz="4" w:space="0" w:color="auto"/>
+              <w:right w:val="single" w:sz="4" w:space="0" w:color="auto"/>
+            </w:tcBorders>
+          </w:tcPr>
+          <w:p>
+            <w:pPr>
+              <w:cnfStyle w:val="000000000000" w:firstRow="0" w:lastRow="0" w:firstColumn="0" w:lastColumn="0" w:oddVBand="0" w:evenVBand="0" w:oddHBand="0" w:evenHBand="0" w:firstRowFirstColumn="0" w:firstRowLastColumn="0" w:lastRowFirstColumn="0" w:lastRowLastColumn="0"/>
+            </w:pPr>
           </w:p>
         </w:tc>
       </w:tr>
@@ -3760,7 +4208,13 @@
         <w:tc>
           <w:tcPr>
             <w:cnfStyle w:val="001000000000" w:firstRow="0" w:lastRow="0" w:firstColumn="1" w:lastColumn="0" w:oddVBand="0" w:evenVBand="0" w:oddHBand="0" w:evenHBand="0" w:firstRowFirstColumn="0" w:firstRowLastColumn="0" w:lastRowFirstColumn="0" w:lastRowLastColumn="0"/>
-            <w:tcW w:w="4428" w:type="dxa"/>
+            <w:tcW w:w="2396" w:type="dxa"/>
+            <w:tcBorders>
+              <w:top w:val="single" w:sz="4" w:space="0" w:color="auto"/>
+              <w:left w:val="single" w:sz="4" w:space="0" w:color="auto"/>
+              <w:bottom w:val="single" w:sz="4" w:space="0" w:color="auto"/>
+              <w:right w:val="single" w:sz="4" w:space="0" w:color="auto"/>
+            </w:tcBorders>
           </w:tcPr>
           <w:p>
             <w:r>
@@ -3770,7 +4224,13 @@
         </w:tc>
         <w:tc>
           <w:tcPr>
-            <w:tcW w:w="4428" w:type="dxa"/>
+            <w:tcW w:w="2139" w:type="dxa"/>
+            <w:tcBorders>
+              <w:top w:val="single" w:sz="4" w:space="0" w:color="auto"/>
+              <w:left w:val="single" w:sz="4" w:space="0" w:color="auto"/>
+              <w:bottom w:val="single" w:sz="4" w:space="0" w:color="auto"/>
+              <w:right w:val="single" w:sz="4" w:space="0" w:color="auto"/>
+            </w:tcBorders>
           </w:tcPr>
           <w:p>
             <w:pPr>
@@ -3779,6 +4239,39 @@
             <w:r>
               <w:t>5 x 10</w:t>
             </w:r>
+          </w:p>
+        </w:tc>
+        <w:tc>
+          <w:tcPr>
+            <w:tcW w:w="3128" w:type="dxa"/>
+            <w:tcBorders>
+              <w:top w:val="single" w:sz="4" w:space="0" w:color="auto"/>
+              <w:left w:val="single" w:sz="4" w:space="0" w:color="auto"/>
+              <w:bottom w:val="single" w:sz="4" w:space="0" w:color="auto"/>
+              <w:right w:val="single" w:sz="4" w:space="0" w:color="auto"/>
+            </w:tcBorders>
+          </w:tcPr>
+          <w:p>
+            <w:pPr>
+              <w:cnfStyle w:val="000000100000" w:firstRow="0" w:lastRow="0" w:firstColumn="0" w:lastColumn="0" w:oddVBand="0" w:evenVBand="0" w:oddHBand="1" w:evenHBand="0" w:firstRowFirstColumn="0" w:firstRowLastColumn="0" w:lastRowFirstColumn="0" w:lastRowLastColumn="0"/>
+            </w:pPr>
+          </w:p>
+        </w:tc>
+        <w:tc>
+          <w:tcPr>
+            <w:tcW w:w="1193" w:type="dxa"/>
+            <w:gridSpan w:val="2"/>
+            <w:tcBorders>
+              <w:top w:val="single" w:sz="4" w:space="0" w:color="auto"/>
+              <w:left w:val="single" w:sz="4" w:space="0" w:color="auto"/>
+              <w:bottom w:val="single" w:sz="4" w:space="0" w:color="auto"/>
+              <w:right w:val="single" w:sz="4" w:space="0" w:color="auto"/>
+            </w:tcBorders>
+          </w:tcPr>
+          <w:p>
+            <w:pPr>
+              <w:cnfStyle w:val="000000100000" w:firstRow="0" w:lastRow="0" w:firstColumn="0" w:lastColumn="0" w:oddVBand="0" w:evenVBand="0" w:oddHBand="1" w:evenHBand="0" w:firstRowFirstColumn="0" w:firstRowLastColumn="0" w:lastRowFirstColumn="0" w:lastRowLastColumn="0"/>
+            </w:pPr>
           </w:p>
         </w:tc>
       </w:tr>
@@ -3786,7 +4279,13 @@
         <w:tc>
           <w:tcPr>
             <w:cnfStyle w:val="001000000000" w:firstRow="0" w:lastRow="0" w:firstColumn="1" w:lastColumn="0" w:oddVBand="0" w:evenVBand="0" w:oddHBand="0" w:evenHBand="0" w:firstRowFirstColumn="0" w:firstRowLastColumn="0" w:lastRowFirstColumn="0" w:lastRowLastColumn="0"/>
-            <w:tcW w:w="4428" w:type="dxa"/>
+            <w:tcW w:w="2396" w:type="dxa"/>
+            <w:tcBorders>
+              <w:top w:val="single" w:sz="4" w:space="0" w:color="auto"/>
+              <w:left w:val="single" w:sz="4" w:space="0" w:color="auto"/>
+              <w:bottom w:val="single" w:sz="4" w:space="0" w:color="auto"/>
+              <w:right w:val="single" w:sz="4" w:space="0" w:color="auto"/>
+            </w:tcBorders>
           </w:tcPr>
           <w:p>
             <w:r>
@@ -3796,7 +4295,13 @@
         </w:tc>
         <w:tc>
           <w:tcPr>
-            <w:tcW w:w="4428" w:type="dxa"/>
+            <w:tcW w:w="2139" w:type="dxa"/>
+            <w:tcBorders>
+              <w:top w:val="single" w:sz="4" w:space="0" w:color="auto"/>
+              <w:left w:val="single" w:sz="4" w:space="0" w:color="auto"/>
+              <w:bottom w:val="single" w:sz="4" w:space="0" w:color="auto"/>
+              <w:right w:val="single" w:sz="4" w:space="0" w:color="auto"/>
+            </w:tcBorders>
           </w:tcPr>
           <w:p>
             <w:pPr>
@@ -3805,6 +4310,39 @@
             <w:r>
               <w:t>1 x 10</w:t>
             </w:r>
+          </w:p>
+        </w:tc>
+        <w:tc>
+          <w:tcPr>
+            <w:tcW w:w="3128" w:type="dxa"/>
+            <w:tcBorders>
+              <w:top w:val="single" w:sz="4" w:space="0" w:color="auto"/>
+              <w:left w:val="single" w:sz="4" w:space="0" w:color="auto"/>
+              <w:bottom w:val="single" w:sz="4" w:space="0" w:color="auto"/>
+              <w:right w:val="single" w:sz="4" w:space="0" w:color="auto"/>
+            </w:tcBorders>
+          </w:tcPr>
+          <w:p>
+            <w:pPr>
+              <w:cnfStyle w:val="000000000000" w:firstRow="0" w:lastRow="0" w:firstColumn="0" w:lastColumn="0" w:oddVBand="0" w:evenVBand="0" w:oddHBand="0" w:evenHBand="0" w:firstRowFirstColumn="0" w:firstRowLastColumn="0" w:lastRowFirstColumn="0" w:lastRowLastColumn="0"/>
+            </w:pPr>
+          </w:p>
+        </w:tc>
+        <w:tc>
+          <w:tcPr>
+            <w:tcW w:w="1193" w:type="dxa"/>
+            <w:gridSpan w:val="2"/>
+            <w:tcBorders>
+              <w:top w:val="single" w:sz="4" w:space="0" w:color="auto"/>
+              <w:left w:val="single" w:sz="4" w:space="0" w:color="auto"/>
+              <w:bottom w:val="single" w:sz="4" w:space="0" w:color="auto"/>
+              <w:right w:val="single" w:sz="4" w:space="0" w:color="auto"/>
+            </w:tcBorders>
+          </w:tcPr>
+          <w:p>
+            <w:pPr>
+              <w:cnfStyle w:val="000000000000" w:firstRow="0" w:lastRow="0" w:firstColumn="0" w:lastColumn="0" w:oddVBand="0" w:evenVBand="0" w:oddHBand="0" w:evenHBand="0" w:firstRowFirstColumn="0" w:firstRowLastColumn="0" w:lastRowFirstColumn="0" w:lastRowLastColumn="0"/>
+            </w:pPr>
           </w:p>
         </w:tc>
       </w:tr>
@@ -3817,8 +4355,11 @@
         <w:tblLook w:val="04A0" w:firstRow="1" w:lastRow="0" w:firstColumn="1" w:lastColumn="0" w:noHBand="0" w:noVBand="1"/>
       </w:tblPr>
       <w:tblGrid>
-        <w:gridCol w:w="4428"/>
-        <w:gridCol w:w="4428"/>
+        <w:gridCol w:w="2396"/>
+        <w:gridCol w:w="2139"/>
+        <w:gridCol w:w="3128"/>
+        <w:gridCol w:w="95"/>
+        <w:gridCol w:w="1098"/>
       </w:tblGrid>
       <w:tr>
         <w:trPr>
@@ -3827,7 +4368,10 @@
         <w:tc>
           <w:tcPr>
             <w:cnfStyle w:val="001000000000" w:firstRow="0" w:lastRow="0" w:firstColumn="1" w:lastColumn="0" w:oddVBand="0" w:evenVBand="0" w:oddHBand="0" w:evenHBand="0" w:firstRowFirstColumn="0" w:firstRowLastColumn="0" w:lastRowFirstColumn="0" w:lastRowLastColumn="0"/>
-            <w:tcW w:w="4428" w:type="dxa"/>
+            <w:tcW w:w="2396" w:type="dxa"/>
+            <w:tcBorders>
+              <w:bottom w:val="single" w:sz="4" w:space="0" w:color="auto"/>
+            </w:tcBorders>
           </w:tcPr>
           <w:p>
             <w:r>
@@ -3837,7 +4381,37 @@
         </w:tc>
         <w:tc>
           <w:tcPr>
-            <w:tcW w:w="4428" w:type="dxa"/>
+            <w:tcW w:w="2139" w:type="dxa"/>
+            <w:tcBorders>
+              <w:bottom w:val="single" w:sz="4" w:space="0" w:color="auto"/>
+            </w:tcBorders>
+          </w:tcPr>
+          <w:p>
+            <w:pPr>
+              <w:cnfStyle w:val="100000000000" w:firstRow="1" w:lastRow="0" w:firstColumn="0" w:lastColumn="0" w:oddVBand="0" w:evenVBand="0" w:oddHBand="0" w:evenHBand="0" w:firstRowFirstColumn="0" w:firstRowLastColumn="0" w:lastRowFirstColumn="0" w:lastRowLastColumn="0"/>
+            </w:pPr>
+          </w:p>
+        </w:tc>
+        <w:tc>
+          <w:tcPr>
+            <w:tcW w:w="3223" w:type="dxa"/>
+            <w:gridSpan w:val="2"/>
+            <w:tcBorders>
+              <w:bottom w:val="single" w:sz="4" w:space="0" w:color="auto"/>
+            </w:tcBorders>
+          </w:tcPr>
+          <w:p>
+            <w:pPr>
+              <w:cnfStyle w:val="100000000000" w:firstRow="1" w:lastRow="0" w:firstColumn="0" w:lastColumn="0" w:oddVBand="0" w:evenVBand="0" w:oddHBand="0" w:evenHBand="0" w:firstRowFirstColumn="0" w:firstRowLastColumn="0" w:lastRowFirstColumn="0" w:lastRowLastColumn="0"/>
+            </w:pPr>
+          </w:p>
+        </w:tc>
+        <w:tc>
+          <w:tcPr>
+            <w:tcW w:w="1098" w:type="dxa"/>
+            <w:tcBorders>
+              <w:bottom w:val="single" w:sz="4" w:space="0" w:color="auto"/>
+            </w:tcBorders>
           </w:tcPr>
           <w:p>
             <w:pPr>
@@ -3853,7 +4427,13 @@
         <w:tc>
           <w:tcPr>
             <w:cnfStyle w:val="001000000000" w:firstRow="0" w:lastRow="0" w:firstColumn="1" w:lastColumn="0" w:oddVBand="0" w:evenVBand="0" w:oddHBand="0" w:evenHBand="0" w:firstRowFirstColumn="0" w:firstRowLastColumn="0" w:lastRowFirstColumn="0" w:lastRowLastColumn="0"/>
-            <w:tcW w:w="4428" w:type="dxa"/>
+            <w:tcW w:w="2396" w:type="dxa"/>
+            <w:tcBorders>
+              <w:top w:val="single" w:sz="4" w:space="0" w:color="auto"/>
+              <w:left w:val="single" w:sz="4" w:space="0" w:color="auto"/>
+              <w:bottom w:val="single" w:sz="4" w:space="0" w:color="auto"/>
+              <w:right w:val="single" w:sz="4" w:space="0" w:color="auto"/>
+            </w:tcBorders>
           </w:tcPr>
           <w:p>
             <w:r>
@@ -3863,7 +4443,13 @@
         </w:tc>
         <w:tc>
           <w:tcPr>
-            <w:tcW w:w="4428" w:type="dxa"/>
+            <w:tcW w:w="2139" w:type="dxa"/>
+            <w:tcBorders>
+              <w:top w:val="single" w:sz="4" w:space="0" w:color="auto"/>
+              <w:left w:val="single" w:sz="4" w:space="0" w:color="auto"/>
+              <w:bottom w:val="single" w:sz="4" w:space="0" w:color="auto"/>
+              <w:right w:val="single" w:sz="4" w:space="0" w:color="auto"/>
+            </w:tcBorders>
           </w:tcPr>
           <w:p>
             <w:pPr>
@@ -3871,6 +4457,45 @@
             </w:pPr>
             <w:r>
               <w:t>Sets x Reps</w:t>
+            </w:r>
+          </w:p>
+        </w:tc>
+        <w:tc>
+          <w:tcPr>
+            <w:tcW w:w="3128" w:type="dxa"/>
+            <w:tcBorders>
+              <w:top w:val="single" w:sz="4" w:space="0" w:color="auto"/>
+              <w:left w:val="single" w:sz="4" w:space="0" w:color="auto"/>
+              <w:bottom w:val="single" w:sz="4" w:space="0" w:color="auto"/>
+              <w:right w:val="single" w:sz="4" w:space="0" w:color="auto"/>
+            </w:tcBorders>
+          </w:tcPr>
+          <w:p>
+            <w:pPr>
+              <w:cnfStyle w:val="000000100000" w:firstRow="0" w:lastRow="0" w:firstColumn="0" w:lastColumn="0" w:oddVBand="0" w:evenVBand="0" w:oddHBand="1" w:evenHBand="0" w:firstRowFirstColumn="0" w:firstRowLastColumn="0" w:lastRowFirstColumn="0" w:lastRowLastColumn="0"/>
+            </w:pPr>
+            <w:r>
+              <w:t>Notes</w:t>
+            </w:r>
+          </w:p>
+        </w:tc>
+        <w:tc>
+          <w:tcPr>
+            <w:tcW w:w="1193" w:type="dxa"/>
+            <w:gridSpan w:val="2"/>
+            <w:tcBorders>
+              <w:top w:val="single" w:sz="4" w:space="0" w:color="auto"/>
+              <w:left w:val="single" w:sz="4" w:space="0" w:color="auto"/>
+              <w:bottom w:val="single" w:sz="4" w:space="0" w:color="auto"/>
+              <w:right w:val="single" w:sz="4" w:space="0" w:color="auto"/>
+            </w:tcBorders>
+          </w:tcPr>
+          <w:p>
+            <w:pPr>
+              <w:cnfStyle w:val="000000100000" w:firstRow="0" w:lastRow="0" w:firstColumn="0" w:lastColumn="0" w:oddVBand="0" w:evenVBand="0" w:oddHBand="1" w:evenHBand="0" w:firstRowFirstColumn="0" w:firstRowLastColumn="0" w:lastRowFirstColumn="0" w:lastRowLastColumn="0"/>
+            </w:pPr>
+            <w:r>
+              <w:t xml:space="preserve">Complete </w:t>
             </w:r>
           </w:p>
         </w:tc>
@@ -3879,7 +4504,13 @@
         <w:tc>
           <w:tcPr>
             <w:cnfStyle w:val="001000000000" w:firstRow="0" w:lastRow="0" w:firstColumn="1" w:lastColumn="0" w:oddVBand="0" w:evenVBand="0" w:oddHBand="0" w:evenHBand="0" w:firstRowFirstColumn="0" w:firstRowLastColumn="0" w:lastRowFirstColumn="0" w:lastRowLastColumn="0"/>
-            <w:tcW w:w="4428" w:type="dxa"/>
+            <w:tcW w:w="2396" w:type="dxa"/>
+            <w:tcBorders>
+              <w:top w:val="single" w:sz="4" w:space="0" w:color="auto"/>
+              <w:left w:val="single" w:sz="4" w:space="0" w:color="auto"/>
+              <w:bottom w:val="single" w:sz="4" w:space="0" w:color="auto"/>
+              <w:right w:val="single" w:sz="4" w:space="0" w:color="auto"/>
+            </w:tcBorders>
           </w:tcPr>
           <w:p>
             <w:r>
@@ -3897,20 +4528,54 @@
         </w:tc>
         <w:tc>
           <w:tcPr>
-            <w:tcW w:w="4428" w:type="dxa"/>
+            <w:tcW w:w="2139" w:type="dxa"/>
+            <w:tcBorders>
+              <w:top w:val="single" w:sz="4" w:space="0" w:color="auto"/>
+              <w:left w:val="single" w:sz="4" w:space="0" w:color="auto"/>
+              <w:bottom w:val="single" w:sz="4" w:space="0" w:color="auto"/>
+              <w:right w:val="single" w:sz="4" w:space="0" w:color="auto"/>
+            </w:tcBorders>
           </w:tcPr>
           <w:p>
             <w:pPr>
               <w:cnfStyle w:val="000000000000" w:firstRow="0" w:lastRow="0" w:firstColumn="0" w:lastColumn="0" w:oddVBand="0" w:evenVBand="0" w:oddHBand="0" w:evenHBand="0" w:firstRowFirstColumn="0" w:firstRowLastColumn="0" w:lastRowFirstColumn="0" w:lastRowLastColumn="0"/>
             </w:pPr>
             <w:r>
-              <w:t xml:space="preserve">10 minute </w:t>
-            </w:r>
-            <w:proofErr w:type="spellStart"/>
-            <w:r>
-              <w:t>Warmup</w:t>
-            </w:r>
-            <w:proofErr w:type="spellEnd"/>
+              <w:t>10 minute</w:t>
+            </w:r>
+          </w:p>
+        </w:tc>
+        <w:tc>
+          <w:tcPr>
+            <w:tcW w:w="3128" w:type="dxa"/>
+            <w:tcBorders>
+              <w:top w:val="single" w:sz="4" w:space="0" w:color="auto"/>
+              <w:left w:val="single" w:sz="4" w:space="0" w:color="auto"/>
+              <w:bottom w:val="single" w:sz="4" w:space="0" w:color="auto"/>
+              <w:right w:val="single" w:sz="4" w:space="0" w:color="auto"/>
+            </w:tcBorders>
+          </w:tcPr>
+          <w:p>
+            <w:pPr>
+              <w:cnfStyle w:val="000000000000" w:firstRow="0" w:lastRow="0" w:firstColumn="0" w:lastColumn="0" w:oddVBand="0" w:evenVBand="0" w:oddHBand="0" w:evenHBand="0" w:firstRowFirstColumn="0" w:firstRowLastColumn="0" w:lastRowFirstColumn="0" w:lastRowLastColumn="0"/>
+            </w:pPr>
+          </w:p>
+        </w:tc>
+        <w:tc>
+          <w:tcPr>
+            <w:tcW w:w="1193" w:type="dxa"/>
+            <w:gridSpan w:val="2"/>
+            <w:tcBorders>
+              <w:top w:val="single" w:sz="4" w:space="0" w:color="auto"/>
+              <w:left w:val="single" w:sz="4" w:space="0" w:color="auto"/>
+              <w:bottom w:val="single" w:sz="4" w:space="0" w:color="auto"/>
+              <w:right w:val="single" w:sz="4" w:space="0" w:color="auto"/>
+            </w:tcBorders>
+          </w:tcPr>
+          <w:p>
+            <w:pPr>
+              <w:cnfStyle w:val="000000000000" w:firstRow="0" w:lastRow="0" w:firstColumn="0" w:lastColumn="0" w:oddVBand="0" w:evenVBand="0" w:oddHBand="0" w:evenHBand="0" w:firstRowFirstColumn="0" w:firstRowLastColumn="0" w:lastRowFirstColumn="0" w:lastRowLastColumn="0"/>
+            </w:pPr>
           </w:p>
         </w:tc>
       </w:tr>
@@ -3921,7 +4586,13 @@
         <w:tc>
           <w:tcPr>
             <w:cnfStyle w:val="001000000000" w:firstRow="0" w:lastRow="0" w:firstColumn="1" w:lastColumn="0" w:oddVBand="0" w:evenVBand="0" w:oddHBand="0" w:evenHBand="0" w:firstRowFirstColumn="0" w:firstRowLastColumn="0" w:lastRowFirstColumn="0" w:lastRowLastColumn="0"/>
-            <w:tcW w:w="4428" w:type="dxa"/>
+            <w:tcW w:w="2396" w:type="dxa"/>
+            <w:tcBorders>
+              <w:top w:val="single" w:sz="4" w:space="0" w:color="auto"/>
+              <w:left w:val="single" w:sz="4" w:space="0" w:color="auto"/>
+              <w:bottom w:val="single" w:sz="4" w:space="0" w:color="auto"/>
+              <w:right w:val="single" w:sz="4" w:space="0" w:color="auto"/>
+            </w:tcBorders>
           </w:tcPr>
           <w:p>
             <w:r>
@@ -3931,7 +4602,13 @@
         </w:tc>
         <w:tc>
           <w:tcPr>
-            <w:tcW w:w="4428" w:type="dxa"/>
+            <w:tcW w:w="2139" w:type="dxa"/>
+            <w:tcBorders>
+              <w:top w:val="single" w:sz="4" w:space="0" w:color="auto"/>
+              <w:left w:val="single" w:sz="4" w:space="0" w:color="auto"/>
+              <w:bottom w:val="single" w:sz="4" w:space="0" w:color="auto"/>
+              <w:right w:val="single" w:sz="4" w:space="0" w:color="auto"/>
+            </w:tcBorders>
           </w:tcPr>
           <w:p>
             <w:pPr>
@@ -3940,6 +4617,39 @@
             <w:r>
               <w:t>5 x 10</w:t>
             </w:r>
+          </w:p>
+        </w:tc>
+        <w:tc>
+          <w:tcPr>
+            <w:tcW w:w="3128" w:type="dxa"/>
+            <w:tcBorders>
+              <w:top w:val="single" w:sz="4" w:space="0" w:color="auto"/>
+              <w:left w:val="single" w:sz="4" w:space="0" w:color="auto"/>
+              <w:bottom w:val="single" w:sz="4" w:space="0" w:color="auto"/>
+              <w:right w:val="single" w:sz="4" w:space="0" w:color="auto"/>
+            </w:tcBorders>
+          </w:tcPr>
+          <w:p>
+            <w:pPr>
+              <w:cnfStyle w:val="000000100000" w:firstRow="0" w:lastRow="0" w:firstColumn="0" w:lastColumn="0" w:oddVBand="0" w:evenVBand="0" w:oddHBand="1" w:evenHBand="0" w:firstRowFirstColumn="0" w:firstRowLastColumn="0" w:lastRowFirstColumn="0" w:lastRowLastColumn="0"/>
+            </w:pPr>
+          </w:p>
+        </w:tc>
+        <w:tc>
+          <w:tcPr>
+            <w:tcW w:w="1193" w:type="dxa"/>
+            <w:gridSpan w:val="2"/>
+            <w:tcBorders>
+              <w:top w:val="single" w:sz="4" w:space="0" w:color="auto"/>
+              <w:left w:val="single" w:sz="4" w:space="0" w:color="auto"/>
+              <w:bottom w:val="single" w:sz="4" w:space="0" w:color="auto"/>
+              <w:right w:val="single" w:sz="4" w:space="0" w:color="auto"/>
+            </w:tcBorders>
+          </w:tcPr>
+          <w:p>
+            <w:pPr>
+              <w:cnfStyle w:val="000000100000" w:firstRow="0" w:lastRow="0" w:firstColumn="0" w:lastColumn="0" w:oddVBand="0" w:evenVBand="0" w:oddHBand="1" w:evenHBand="0" w:firstRowFirstColumn="0" w:firstRowLastColumn="0" w:lastRowFirstColumn="0" w:lastRowLastColumn="0"/>
+            </w:pPr>
           </w:p>
         </w:tc>
       </w:tr>
@@ -3947,7 +4657,13 @@
         <w:tc>
           <w:tcPr>
             <w:cnfStyle w:val="001000000000" w:firstRow="0" w:lastRow="0" w:firstColumn="1" w:lastColumn="0" w:oddVBand="0" w:evenVBand="0" w:oddHBand="0" w:evenHBand="0" w:firstRowFirstColumn="0" w:firstRowLastColumn="0" w:lastRowFirstColumn="0" w:lastRowLastColumn="0"/>
-            <w:tcW w:w="4428" w:type="dxa"/>
+            <w:tcW w:w="2396" w:type="dxa"/>
+            <w:tcBorders>
+              <w:top w:val="single" w:sz="4" w:space="0" w:color="auto"/>
+              <w:left w:val="single" w:sz="4" w:space="0" w:color="auto"/>
+              <w:bottom w:val="single" w:sz="4" w:space="0" w:color="auto"/>
+              <w:right w:val="single" w:sz="4" w:space="0" w:color="auto"/>
+            </w:tcBorders>
           </w:tcPr>
           <w:p>
             <w:r>
@@ -3957,7 +4673,13 @@
         </w:tc>
         <w:tc>
           <w:tcPr>
-            <w:tcW w:w="4428" w:type="dxa"/>
+            <w:tcW w:w="2139" w:type="dxa"/>
+            <w:tcBorders>
+              <w:top w:val="single" w:sz="4" w:space="0" w:color="auto"/>
+              <w:left w:val="single" w:sz="4" w:space="0" w:color="auto"/>
+              <w:bottom w:val="single" w:sz="4" w:space="0" w:color="auto"/>
+              <w:right w:val="single" w:sz="4" w:space="0" w:color="auto"/>
+            </w:tcBorders>
           </w:tcPr>
           <w:p>
             <w:pPr>
@@ -3966,6 +4688,39 @@
             <w:r>
               <w:t>5 x 10</w:t>
             </w:r>
+          </w:p>
+        </w:tc>
+        <w:tc>
+          <w:tcPr>
+            <w:tcW w:w="3128" w:type="dxa"/>
+            <w:tcBorders>
+              <w:top w:val="single" w:sz="4" w:space="0" w:color="auto"/>
+              <w:left w:val="single" w:sz="4" w:space="0" w:color="auto"/>
+              <w:bottom w:val="single" w:sz="4" w:space="0" w:color="auto"/>
+              <w:right w:val="single" w:sz="4" w:space="0" w:color="auto"/>
+            </w:tcBorders>
+          </w:tcPr>
+          <w:p>
+            <w:pPr>
+              <w:cnfStyle w:val="000000000000" w:firstRow="0" w:lastRow="0" w:firstColumn="0" w:lastColumn="0" w:oddVBand="0" w:evenVBand="0" w:oddHBand="0" w:evenHBand="0" w:firstRowFirstColumn="0" w:firstRowLastColumn="0" w:lastRowFirstColumn="0" w:lastRowLastColumn="0"/>
+            </w:pPr>
+          </w:p>
+        </w:tc>
+        <w:tc>
+          <w:tcPr>
+            <w:tcW w:w="1193" w:type="dxa"/>
+            <w:gridSpan w:val="2"/>
+            <w:tcBorders>
+              <w:top w:val="single" w:sz="4" w:space="0" w:color="auto"/>
+              <w:left w:val="single" w:sz="4" w:space="0" w:color="auto"/>
+              <w:bottom w:val="single" w:sz="4" w:space="0" w:color="auto"/>
+              <w:right w:val="single" w:sz="4" w:space="0" w:color="auto"/>
+            </w:tcBorders>
+          </w:tcPr>
+          <w:p>
+            <w:pPr>
+              <w:cnfStyle w:val="000000000000" w:firstRow="0" w:lastRow="0" w:firstColumn="0" w:lastColumn="0" w:oddVBand="0" w:evenVBand="0" w:oddHBand="0" w:evenHBand="0" w:firstRowFirstColumn="0" w:firstRowLastColumn="0" w:lastRowFirstColumn="0" w:lastRowLastColumn="0"/>
+            </w:pPr>
           </w:p>
         </w:tc>
       </w:tr>
@@ -3976,7 +4731,13 @@
         <w:tc>
           <w:tcPr>
             <w:cnfStyle w:val="001000000000" w:firstRow="0" w:lastRow="0" w:firstColumn="1" w:lastColumn="0" w:oddVBand="0" w:evenVBand="0" w:oddHBand="0" w:evenHBand="0" w:firstRowFirstColumn="0" w:firstRowLastColumn="0" w:lastRowFirstColumn="0" w:lastRowLastColumn="0"/>
-            <w:tcW w:w="4428" w:type="dxa"/>
+            <w:tcW w:w="2396" w:type="dxa"/>
+            <w:tcBorders>
+              <w:top w:val="single" w:sz="4" w:space="0" w:color="auto"/>
+              <w:left w:val="single" w:sz="4" w:space="0" w:color="auto"/>
+              <w:bottom w:val="single" w:sz="4" w:space="0" w:color="auto"/>
+              <w:right w:val="single" w:sz="4" w:space="0" w:color="auto"/>
+            </w:tcBorders>
           </w:tcPr>
           <w:p>
             <w:r>
@@ -3986,7 +4747,13 @@
         </w:tc>
         <w:tc>
           <w:tcPr>
-            <w:tcW w:w="4428" w:type="dxa"/>
+            <w:tcW w:w="2139" w:type="dxa"/>
+            <w:tcBorders>
+              <w:top w:val="single" w:sz="4" w:space="0" w:color="auto"/>
+              <w:left w:val="single" w:sz="4" w:space="0" w:color="auto"/>
+              <w:bottom w:val="single" w:sz="4" w:space="0" w:color="auto"/>
+              <w:right w:val="single" w:sz="4" w:space="0" w:color="auto"/>
+            </w:tcBorders>
           </w:tcPr>
           <w:p>
             <w:pPr>
@@ -3995,6 +4762,39 @@
             <w:r>
               <w:t>5 x 10</w:t>
             </w:r>
+          </w:p>
+        </w:tc>
+        <w:tc>
+          <w:tcPr>
+            <w:tcW w:w="3128" w:type="dxa"/>
+            <w:tcBorders>
+              <w:top w:val="single" w:sz="4" w:space="0" w:color="auto"/>
+              <w:left w:val="single" w:sz="4" w:space="0" w:color="auto"/>
+              <w:bottom w:val="single" w:sz="4" w:space="0" w:color="auto"/>
+              <w:right w:val="single" w:sz="4" w:space="0" w:color="auto"/>
+            </w:tcBorders>
+          </w:tcPr>
+          <w:p>
+            <w:pPr>
+              <w:cnfStyle w:val="000000100000" w:firstRow="0" w:lastRow="0" w:firstColumn="0" w:lastColumn="0" w:oddVBand="0" w:evenVBand="0" w:oddHBand="1" w:evenHBand="0" w:firstRowFirstColumn="0" w:firstRowLastColumn="0" w:lastRowFirstColumn="0" w:lastRowLastColumn="0"/>
+            </w:pPr>
+          </w:p>
+        </w:tc>
+        <w:tc>
+          <w:tcPr>
+            <w:tcW w:w="1193" w:type="dxa"/>
+            <w:gridSpan w:val="2"/>
+            <w:tcBorders>
+              <w:top w:val="single" w:sz="4" w:space="0" w:color="auto"/>
+              <w:left w:val="single" w:sz="4" w:space="0" w:color="auto"/>
+              <w:bottom w:val="single" w:sz="4" w:space="0" w:color="auto"/>
+              <w:right w:val="single" w:sz="4" w:space="0" w:color="auto"/>
+            </w:tcBorders>
+          </w:tcPr>
+          <w:p>
+            <w:pPr>
+              <w:cnfStyle w:val="000000100000" w:firstRow="0" w:lastRow="0" w:firstColumn="0" w:lastColumn="0" w:oddVBand="0" w:evenVBand="0" w:oddHBand="1" w:evenHBand="0" w:firstRowFirstColumn="0" w:firstRowLastColumn="0" w:lastRowFirstColumn="0" w:lastRowLastColumn="0"/>
+            </w:pPr>
           </w:p>
         </w:tc>
       </w:tr>
@@ -4002,7 +4802,13 @@
         <w:tc>
           <w:tcPr>
             <w:cnfStyle w:val="001000000000" w:firstRow="0" w:lastRow="0" w:firstColumn="1" w:lastColumn="0" w:oddVBand="0" w:evenVBand="0" w:oddHBand="0" w:evenHBand="0" w:firstRowFirstColumn="0" w:firstRowLastColumn="0" w:lastRowFirstColumn="0" w:lastRowLastColumn="0"/>
-            <w:tcW w:w="4428" w:type="dxa"/>
+            <w:tcW w:w="2396" w:type="dxa"/>
+            <w:tcBorders>
+              <w:top w:val="single" w:sz="4" w:space="0" w:color="auto"/>
+              <w:left w:val="single" w:sz="4" w:space="0" w:color="auto"/>
+              <w:bottom w:val="single" w:sz="4" w:space="0" w:color="auto"/>
+              <w:right w:val="single" w:sz="4" w:space="0" w:color="auto"/>
+            </w:tcBorders>
           </w:tcPr>
           <w:p>
             <w:r>
@@ -4012,7 +4818,13 @@
         </w:tc>
         <w:tc>
           <w:tcPr>
-            <w:tcW w:w="4428" w:type="dxa"/>
+            <w:tcW w:w="2139" w:type="dxa"/>
+            <w:tcBorders>
+              <w:top w:val="single" w:sz="4" w:space="0" w:color="auto"/>
+              <w:left w:val="single" w:sz="4" w:space="0" w:color="auto"/>
+              <w:bottom w:val="single" w:sz="4" w:space="0" w:color="auto"/>
+              <w:right w:val="single" w:sz="4" w:space="0" w:color="auto"/>
+            </w:tcBorders>
           </w:tcPr>
           <w:p>
             <w:pPr>
@@ -4021,6 +4833,39 @@
             <w:r>
               <w:t>1 x 10</w:t>
             </w:r>
+          </w:p>
+        </w:tc>
+        <w:tc>
+          <w:tcPr>
+            <w:tcW w:w="3128" w:type="dxa"/>
+            <w:tcBorders>
+              <w:top w:val="single" w:sz="4" w:space="0" w:color="auto"/>
+              <w:left w:val="single" w:sz="4" w:space="0" w:color="auto"/>
+              <w:bottom w:val="single" w:sz="4" w:space="0" w:color="auto"/>
+              <w:right w:val="single" w:sz="4" w:space="0" w:color="auto"/>
+            </w:tcBorders>
+          </w:tcPr>
+          <w:p>
+            <w:pPr>
+              <w:cnfStyle w:val="000000000000" w:firstRow="0" w:lastRow="0" w:firstColumn="0" w:lastColumn="0" w:oddVBand="0" w:evenVBand="0" w:oddHBand="0" w:evenHBand="0" w:firstRowFirstColumn="0" w:firstRowLastColumn="0" w:lastRowFirstColumn="0" w:lastRowLastColumn="0"/>
+            </w:pPr>
+          </w:p>
+        </w:tc>
+        <w:tc>
+          <w:tcPr>
+            <w:tcW w:w="1193" w:type="dxa"/>
+            <w:gridSpan w:val="2"/>
+            <w:tcBorders>
+              <w:top w:val="single" w:sz="4" w:space="0" w:color="auto"/>
+              <w:left w:val="single" w:sz="4" w:space="0" w:color="auto"/>
+              <w:bottom w:val="single" w:sz="4" w:space="0" w:color="auto"/>
+              <w:right w:val="single" w:sz="4" w:space="0" w:color="auto"/>
+            </w:tcBorders>
+          </w:tcPr>
+          <w:p>
+            <w:pPr>
+              <w:cnfStyle w:val="000000000000" w:firstRow="0" w:lastRow="0" w:firstColumn="0" w:lastColumn="0" w:oddVBand="0" w:evenVBand="0" w:oddHBand="0" w:evenHBand="0" w:firstRowFirstColumn="0" w:firstRowLastColumn="0" w:lastRowFirstColumn="0" w:lastRowLastColumn="0"/>
+            </w:pPr>
           </w:p>
         </w:tc>
       </w:tr>
@@ -4033,8 +4878,11 @@
         <w:tblLook w:val="04A0" w:firstRow="1" w:lastRow="0" w:firstColumn="1" w:lastColumn="0" w:noHBand="0" w:noVBand="1"/>
       </w:tblPr>
       <w:tblGrid>
-        <w:gridCol w:w="4428"/>
-        <w:gridCol w:w="4428"/>
+        <w:gridCol w:w="2396"/>
+        <w:gridCol w:w="2139"/>
+        <w:gridCol w:w="3128"/>
+        <w:gridCol w:w="95"/>
+        <w:gridCol w:w="1098"/>
       </w:tblGrid>
       <w:tr>
         <w:trPr>
@@ -4043,7 +4891,10 @@
         <w:tc>
           <w:tcPr>
             <w:cnfStyle w:val="001000000000" w:firstRow="0" w:lastRow="0" w:firstColumn="1" w:lastColumn="0" w:oddVBand="0" w:evenVBand="0" w:oddHBand="0" w:evenHBand="0" w:firstRowFirstColumn="0" w:firstRowLastColumn="0" w:lastRowFirstColumn="0" w:lastRowLastColumn="0"/>
-            <w:tcW w:w="4428" w:type="dxa"/>
+            <w:tcW w:w="2396" w:type="dxa"/>
+            <w:tcBorders>
+              <w:bottom w:val="single" w:sz="4" w:space="0" w:color="auto"/>
+            </w:tcBorders>
           </w:tcPr>
           <w:p>
             <w:r>
@@ -4053,7 +4904,37 @@
         </w:tc>
         <w:tc>
           <w:tcPr>
-            <w:tcW w:w="4428" w:type="dxa"/>
+            <w:tcW w:w="2139" w:type="dxa"/>
+            <w:tcBorders>
+              <w:bottom w:val="single" w:sz="4" w:space="0" w:color="auto"/>
+            </w:tcBorders>
+          </w:tcPr>
+          <w:p>
+            <w:pPr>
+              <w:cnfStyle w:val="100000000000" w:firstRow="1" w:lastRow="0" w:firstColumn="0" w:lastColumn="0" w:oddVBand="0" w:evenVBand="0" w:oddHBand="0" w:evenHBand="0" w:firstRowFirstColumn="0" w:firstRowLastColumn="0" w:lastRowFirstColumn="0" w:lastRowLastColumn="0"/>
+            </w:pPr>
+          </w:p>
+        </w:tc>
+        <w:tc>
+          <w:tcPr>
+            <w:tcW w:w="3223" w:type="dxa"/>
+            <w:gridSpan w:val="2"/>
+            <w:tcBorders>
+              <w:bottom w:val="single" w:sz="4" w:space="0" w:color="auto"/>
+            </w:tcBorders>
+          </w:tcPr>
+          <w:p>
+            <w:pPr>
+              <w:cnfStyle w:val="100000000000" w:firstRow="1" w:lastRow="0" w:firstColumn="0" w:lastColumn="0" w:oddVBand="0" w:evenVBand="0" w:oddHBand="0" w:evenHBand="0" w:firstRowFirstColumn="0" w:firstRowLastColumn="0" w:lastRowFirstColumn="0" w:lastRowLastColumn="0"/>
+            </w:pPr>
+          </w:p>
+        </w:tc>
+        <w:tc>
+          <w:tcPr>
+            <w:tcW w:w="1098" w:type="dxa"/>
+            <w:tcBorders>
+              <w:bottom w:val="single" w:sz="4" w:space="0" w:color="auto"/>
+            </w:tcBorders>
           </w:tcPr>
           <w:p>
             <w:pPr>
@@ -4069,7 +4950,13 @@
         <w:tc>
           <w:tcPr>
             <w:cnfStyle w:val="001000000000" w:firstRow="0" w:lastRow="0" w:firstColumn="1" w:lastColumn="0" w:oddVBand="0" w:evenVBand="0" w:oddHBand="0" w:evenHBand="0" w:firstRowFirstColumn="0" w:firstRowLastColumn="0" w:lastRowFirstColumn="0" w:lastRowLastColumn="0"/>
-            <w:tcW w:w="4428" w:type="dxa"/>
+            <w:tcW w:w="2396" w:type="dxa"/>
+            <w:tcBorders>
+              <w:top w:val="single" w:sz="4" w:space="0" w:color="auto"/>
+              <w:left w:val="single" w:sz="4" w:space="0" w:color="auto"/>
+              <w:bottom w:val="single" w:sz="4" w:space="0" w:color="auto"/>
+              <w:right w:val="single" w:sz="4" w:space="0" w:color="auto"/>
+            </w:tcBorders>
           </w:tcPr>
           <w:p>
             <w:r>
@@ -4079,7 +4966,13 @@
         </w:tc>
         <w:tc>
           <w:tcPr>
-            <w:tcW w:w="4428" w:type="dxa"/>
+            <w:tcW w:w="2139" w:type="dxa"/>
+            <w:tcBorders>
+              <w:top w:val="single" w:sz="4" w:space="0" w:color="auto"/>
+              <w:left w:val="single" w:sz="4" w:space="0" w:color="auto"/>
+              <w:bottom w:val="single" w:sz="4" w:space="0" w:color="auto"/>
+              <w:right w:val="single" w:sz="4" w:space="0" w:color="auto"/>
+            </w:tcBorders>
           </w:tcPr>
           <w:p>
             <w:pPr>
@@ -4087,6 +4980,45 @@
             </w:pPr>
             <w:r>
               <w:t>Sets x Reps</w:t>
+            </w:r>
+          </w:p>
+        </w:tc>
+        <w:tc>
+          <w:tcPr>
+            <w:tcW w:w="3128" w:type="dxa"/>
+            <w:tcBorders>
+              <w:top w:val="single" w:sz="4" w:space="0" w:color="auto"/>
+              <w:left w:val="single" w:sz="4" w:space="0" w:color="auto"/>
+              <w:bottom w:val="single" w:sz="4" w:space="0" w:color="auto"/>
+              <w:right w:val="single" w:sz="4" w:space="0" w:color="auto"/>
+            </w:tcBorders>
+          </w:tcPr>
+          <w:p>
+            <w:pPr>
+              <w:cnfStyle w:val="000000100000" w:firstRow="0" w:lastRow="0" w:firstColumn="0" w:lastColumn="0" w:oddVBand="0" w:evenVBand="0" w:oddHBand="1" w:evenHBand="0" w:firstRowFirstColumn="0" w:firstRowLastColumn="0" w:lastRowFirstColumn="0" w:lastRowLastColumn="0"/>
+            </w:pPr>
+            <w:r>
+              <w:t>Notes</w:t>
+            </w:r>
+          </w:p>
+        </w:tc>
+        <w:tc>
+          <w:tcPr>
+            <w:tcW w:w="1193" w:type="dxa"/>
+            <w:gridSpan w:val="2"/>
+            <w:tcBorders>
+              <w:top w:val="single" w:sz="4" w:space="0" w:color="auto"/>
+              <w:left w:val="single" w:sz="4" w:space="0" w:color="auto"/>
+              <w:bottom w:val="single" w:sz="4" w:space="0" w:color="auto"/>
+              <w:right w:val="single" w:sz="4" w:space="0" w:color="auto"/>
+            </w:tcBorders>
+          </w:tcPr>
+          <w:p>
+            <w:pPr>
+              <w:cnfStyle w:val="000000100000" w:firstRow="0" w:lastRow="0" w:firstColumn="0" w:lastColumn="0" w:oddVBand="0" w:evenVBand="0" w:oddHBand="1" w:evenHBand="0" w:firstRowFirstColumn="0" w:firstRowLastColumn="0" w:lastRowFirstColumn="0" w:lastRowLastColumn="0"/>
+            </w:pPr>
+            <w:r>
+              <w:t xml:space="preserve">Complete </w:t>
             </w:r>
           </w:p>
         </w:tc>
@@ -4095,7 +5027,13 @@
         <w:tc>
           <w:tcPr>
             <w:cnfStyle w:val="001000000000" w:firstRow="0" w:lastRow="0" w:firstColumn="1" w:lastColumn="0" w:oddVBand="0" w:evenVBand="0" w:oddHBand="0" w:evenHBand="0" w:firstRowFirstColumn="0" w:firstRowLastColumn="0" w:lastRowFirstColumn="0" w:lastRowLastColumn="0"/>
-            <w:tcW w:w="4428" w:type="dxa"/>
+            <w:tcW w:w="2396" w:type="dxa"/>
+            <w:tcBorders>
+              <w:top w:val="single" w:sz="4" w:space="0" w:color="auto"/>
+              <w:left w:val="single" w:sz="4" w:space="0" w:color="auto"/>
+              <w:bottom w:val="single" w:sz="4" w:space="0" w:color="auto"/>
+              <w:right w:val="single" w:sz="4" w:space="0" w:color="auto"/>
+            </w:tcBorders>
           </w:tcPr>
           <w:p>
             <w:r>
@@ -4113,20 +5051,54 @@
         </w:tc>
         <w:tc>
           <w:tcPr>
-            <w:tcW w:w="4428" w:type="dxa"/>
+            <w:tcW w:w="2139" w:type="dxa"/>
+            <w:tcBorders>
+              <w:top w:val="single" w:sz="4" w:space="0" w:color="auto"/>
+              <w:left w:val="single" w:sz="4" w:space="0" w:color="auto"/>
+              <w:bottom w:val="single" w:sz="4" w:space="0" w:color="auto"/>
+              <w:right w:val="single" w:sz="4" w:space="0" w:color="auto"/>
+            </w:tcBorders>
           </w:tcPr>
           <w:p>
             <w:pPr>
               <w:cnfStyle w:val="000000000000" w:firstRow="0" w:lastRow="0" w:firstColumn="0" w:lastColumn="0" w:oddVBand="0" w:evenVBand="0" w:oddHBand="0" w:evenHBand="0" w:firstRowFirstColumn="0" w:firstRowLastColumn="0" w:lastRowFirstColumn="0" w:lastRowLastColumn="0"/>
             </w:pPr>
             <w:r>
-              <w:t xml:space="preserve">10 minute </w:t>
-            </w:r>
-            <w:proofErr w:type="spellStart"/>
-            <w:r>
-              <w:t>Warmup</w:t>
-            </w:r>
-            <w:proofErr w:type="spellEnd"/>
+              <w:t>10 minute</w:t>
+            </w:r>
+          </w:p>
+        </w:tc>
+        <w:tc>
+          <w:tcPr>
+            <w:tcW w:w="3128" w:type="dxa"/>
+            <w:tcBorders>
+              <w:top w:val="single" w:sz="4" w:space="0" w:color="auto"/>
+              <w:left w:val="single" w:sz="4" w:space="0" w:color="auto"/>
+              <w:bottom w:val="single" w:sz="4" w:space="0" w:color="auto"/>
+              <w:right w:val="single" w:sz="4" w:space="0" w:color="auto"/>
+            </w:tcBorders>
+          </w:tcPr>
+          <w:p>
+            <w:pPr>
+              <w:cnfStyle w:val="000000000000" w:firstRow="0" w:lastRow="0" w:firstColumn="0" w:lastColumn="0" w:oddVBand="0" w:evenVBand="0" w:oddHBand="0" w:evenHBand="0" w:firstRowFirstColumn="0" w:firstRowLastColumn="0" w:lastRowFirstColumn="0" w:lastRowLastColumn="0"/>
+            </w:pPr>
+          </w:p>
+        </w:tc>
+        <w:tc>
+          <w:tcPr>
+            <w:tcW w:w="1193" w:type="dxa"/>
+            <w:gridSpan w:val="2"/>
+            <w:tcBorders>
+              <w:top w:val="single" w:sz="4" w:space="0" w:color="auto"/>
+              <w:left w:val="single" w:sz="4" w:space="0" w:color="auto"/>
+              <w:bottom w:val="single" w:sz="4" w:space="0" w:color="auto"/>
+              <w:right w:val="single" w:sz="4" w:space="0" w:color="auto"/>
+            </w:tcBorders>
+          </w:tcPr>
+          <w:p>
+            <w:pPr>
+              <w:cnfStyle w:val="000000000000" w:firstRow="0" w:lastRow="0" w:firstColumn="0" w:lastColumn="0" w:oddVBand="0" w:evenVBand="0" w:oddHBand="0" w:evenHBand="0" w:firstRowFirstColumn="0" w:firstRowLastColumn="0" w:lastRowFirstColumn="0" w:lastRowLastColumn="0"/>
+            </w:pPr>
           </w:p>
         </w:tc>
       </w:tr>
@@ -4137,7 +5109,13 @@
         <w:tc>
           <w:tcPr>
             <w:cnfStyle w:val="001000000000" w:firstRow="0" w:lastRow="0" w:firstColumn="1" w:lastColumn="0" w:oddVBand="0" w:evenVBand="0" w:oddHBand="0" w:evenHBand="0" w:firstRowFirstColumn="0" w:firstRowLastColumn="0" w:lastRowFirstColumn="0" w:lastRowLastColumn="0"/>
-            <w:tcW w:w="4428" w:type="dxa"/>
+            <w:tcW w:w="2396" w:type="dxa"/>
+            <w:tcBorders>
+              <w:top w:val="single" w:sz="4" w:space="0" w:color="auto"/>
+              <w:left w:val="single" w:sz="4" w:space="0" w:color="auto"/>
+              <w:bottom w:val="single" w:sz="4" w:space="0" w:color="auto"/>
+              <w:right w:val="single" w:sz="4" w:space="0" w:color="auto"/>
+            </w:tcBorders>
           </w:tcPr>
           <w:p>
             <w:r>
@@ -4147,7 +5125,13 @@
         </w:tc>
         <w:tc>
           <w:tcPr>
-            <w:tcW w:w="4428" w:type="dxa"/>
+            <w:tcW w:w="2139" w:type="dxa"/>
+            <w:tcBorders>
+              <w:top w:val="single" w:sz="4" w:space="0" w:color="auto"/>
+              <w:left w:val="single" w:sz="4" w:space="0" w:color="auto"/>
+              <w:bottom w:val="single" w:sz="4" w:space="0" w:color="auto"/>
+              <w:right w:val="single" w:sz="4" w:space="0" w:color="auto"/>
+            </w:tcBorders>
           </w:tcPr>
           <w:p>
             <w:pPr>
@@ -4156,6 +5140,39 @@
             <w:r>
               <w:t>5 x 10</w:t>
             </w:r>
+          </w:p>
+        </w:tc>
+        <w:tc>
+          <w:tcPr>
+            <w:tcW w:w="3128" w:type="dxa"/>
+            <w:tcBorders>
+              <w:top w:val="single" w:sz="4" w:space="0" w:color="auto"/>
+              <w:left w:val="single" w:sz="4" w:space="0" w:color="auto"/>
+              <w:bottom w:val="single" w:sz="4" w:space="0" w:color="auto"/>
+              <w:right w:val="single" w:sz="4" w:space="0" w:color="auto"/>
+            </w:tcBorders>
+          </w:tcPr>
+          <w:p>
+            <w:pPr>
+              <w:cnfStyle w:val="000000100000" w:firstRow="0" w:lastRow="0" w:firstColumn="0" w:lastColumn="0" w:oddVBand="0" w:evenVBand="0" w:oddHBand="1" w:evenHBand="0" w:firstRowFirstColumn="0" w:firstRowLastColumn="0" w:lastRowFirstColumn="0" w:lastRowLastColumn="0"/>
+            </w:pPr>
+          </w:p>
+        </w:tc>
+        <w:tc>
+          <w:tcPr>
+            <w:tcW w:w="1193" w:type="dxa"/>
+            <w:gridSpan w:val="2"/>
+            <w:tcBorders>
+              <w:top w:val="single" w:sz="4" w:space="0" w:color="auto"/>
+              <w:left w:val="single" w:sz="4" w:space="0" w:color="auto"/>
+              <w:bottom w:val="single" w:sz="4" w:space="0" w:color="auto"/>
+              <w:right w:val="single" w:sz="4" w:space="0" w:color="auto"/>
+            </w:tcBorders>
+          </w:tcPr>
+          <w:p>
+            <w:pPr>
+              <w:cnfStyle w:val="000000100000" w:firstRow="0" w:lastRow="0" w:firstColumn="0" w:lastColumn="0" w:oddVBand="0" w:evenVBand="0" w:oddHBand="1" w:evenHBand="0" w:firstRowFirstColumn="0" w:firstRowLastColumn="0" w:lastRowFirstColumn="0" w:lastRowLastColumn="0"/>
+            </w:pPr>
           </w:p>
         </w:tc>
       </w:tr>
@@ -4163,7 +5180,13 @@
         <w:tc>
           <w:tcPr>
             <w:cnfStyle w:val="001000000000" w:firstRow="0" w:lastRow="0" w:firstColumn="1" w:lastColumn="0" w:oddVBand="0" w:evenVBand="0" w:oddHBand="0" w:evenHBand="0" w:firstRowFirstColumn="0" w:firstRowLastColumn="0" w:lastRowFirstColumn="0" w:lastRowLastColumn="0"/>
-            <w:tcW w:w="4428" w:type="dxa"/>
+            <w:tcW w:w="2396" w:type="dxa"/>
+            <w:tcBorders>
+              <w:top w:val="single" w:sz="4" w:space="0" w:color="auto"/>
+              <w:left w:val="single" w:sz="4" w:space="0" w:color="auto"/>
+              <w:bottom w:val="single" w:sz="4" w:space="0" w:color="auto"/>
+              <w:right w:val="single" w:sz="4" w:space="0" w:color="auto"/>
+            </w:tcBorders>
           </w:tcPr>
           <w:p>
             <w:r>
@@ -4173,7 +5196,13 @@
         </w:tc>
         <w:tc>
           <w:tcPr>
-            <w:tcW w:w="4428" w:type="dxa"/>
+            <w:tcW w:w="2139" w:type="dxa"/>
+            <w:tcBorders>
+              <w:top w:val="single" w:sz="4" w:space="0" w:color="auto"/>
+              <w:left w:val="single" w:sz="4" w:space="0" w:color="auto"/>
+              <w:bottom w:val="single" w:sz="4" w:space="0" w:color="auto"/>
+              <w:right w:val="single" w:sz="4" w:space="0" w:color="auto"/>
+            </w:tcBorders>
           </w:tcPr>
           <w:p>
             <w:pPr>
@@ -4182,6 +5211,39 @@
             <w:r>
               <w:t>5 x 10</w:t>
             </w:r>
+          </w:p>
+        </w:tc>
+        <w:tc>
+          <w:tcPr>
+            <w:tcW w:w="3128" w:type="dxa"/>
+            <w:tcBorders>
+              <w:top w:val="single" w:sz="4" w:space="0" w:color="auto"/>
+              <w:left w:val="single" w:sz="4" w:space="0" w:color="auto"/>
+              <w:bottom w:val="single" w:sz="4" w:space="0" w:color="auto"/>
+              <w:right w:val="single" w:sz="4" w:space="0" w:color="auto"/>
+            </w:tcBorders>
+          </w:tcPr>
+          <w:p>
+            <w:pPr>
+              <w:cnfStyle w:val="000000000000" w:firstRow="0" w:lastRow="0" w:firstColumn="0" w:lastColumn="0" w:oddVBand="0" w:evenVBand="0" w:oddHBand="0" w:evenHBand="0" w:firstRowFirstColumn="0" w:firstRowLastColumn="0" w:lastRowFirstColumn="0" w:lastRowLastColumn="0"/>
+            </w:pPr>
+          </w:p>
+        </w:tc>
+        <w:tc>
+          <w:tcPr>
+            <w:tcW w:w="1193" w:type="dxa"/>
+            <w:gridSpan w:val="2"/>
+            <w:tcBorders>
+              <w:top w:val="single" w:sz="4" w:space="0" w:color="auto"/>
+              <w:left w:val="single" w:sz="4" w:space="0" w:color="auto"/>
+              <w:bottom w:val="single" w:sz="4" w:space="0" w:color="auto"/>
+              <w:right w:val="single" w:sz="4" w:space="0" w:color="auto"/>
+            </w:tcBorders>
+          </w:tcPr>
+          <w:p>
+            <w:pPr>
+              <w:cnfStyle w:val="000000000000" w:firstRow="0" w:lastRow="0" w:firstColumn="0" w:lastColumn="0" w:oddVBand="0" w:evenVBand="0" w:oddHBand="0" w:evenHBand="0" w:firstRowFirstColumn="0" w:firstRowLastColumn="0" w:lastRowFirstColumn="0" w:lastRowLastColumn="0"/>
+            </w:pPr>
           </w:p>
         </w:tc>
       </w:tr>
@@ -4192,7 +5254,13 @@
         <w:tc>
           <w:tcPr>
             <w:cnfStyle w:val="001000000000" w:firstRow="0" w:lastRow="0" w:firstColumn="1" w:lastColumn="0" w:oddVBand="0" w:evenVBand="0" w:oddHBand="0" w:evenHBand="0" w:firstRowFirstColumn="0" w:firstRowLastColumn="0" w:lastRowFirstColumn="0" w:lastRowLastColumn="0"/>
-            <w:tcW w:w="4428" w:type="dxa"/>
+            <w:tcW w:w="2396" w:type="dxa"/>
+            <w:tcBorders>
+              <w:top w:val="single" w:sz="4" w:space="0" w:color="auto"/>
+              <w:left w:val="single" w:sz="4" w:space="0" w:color="auto"/>
+              <w:bottom w:val="single" w:sz="4" w:space="0" w:color="auto"/>
+              <w:right w:val="single" w:sz="4" w:space="0" w:color="auto"/>
+            </w:tcBorders>
           </w:tcPr>
           <w:p>
             <w:r>
@@ -4202,7 +5270,13 @@
         </w:tc>
         <w:tc>
           <w:tcPr>
-            <w:tcW w:w="4428" w:type="dxa"/>
+            <w:tcW w:w="2139" w:type="dxa"/>
+            <w:tcBorders>
+              <w:top w:val="single" w:sz="4" w:space="0" w:color="auto"/>
+              <w:left w:val="single" w:sz="4" w:space="0" w:color="auto"/>
+              <w:bottom w:val="single" w:sz="4" w:space="0" w:color="auto"/>
+              <w:right w:val="single" w:sz="4" w:space="0" w:color="auto"/>
+            </w:tcBorders>
           </w:tcPr>
           <w:p>
             <w:pPr>
@@ -4211,6 +5285,39 @@
             <w:r>
               <w:t>5 x 10</w:t>
             </w:r>
+          </w:p>
+        </w:tc>
+        <w:tc>
+          <w:tcPr>
+            <w:tcW w:w="3128" w:type="dxa"/>
+            <w:tcBorders>
+              <w:top w:val="single" w:sz="4" w:space="0" w:color="auto"/>
+              <w:left w:val="single" w:sz="4" w:space="0" w:color="auto"/>
+              <w:bottom w:val="single" w:sz="4" w:space="0" w:color="auto"/>
+              <w:right w:val="single" w:sz="4" w:space="0" w:color="auto"/>
+            </w:tcBorders>
+          </w:tcPr>
+          <w:p>
+            <w:pPr>
+              <w:cnfStyle w:val="000000100000" w:firstRow="0" w:lastRow="0" w:firstColumn="0" w:lastColumn="0" w:oddVBand="0" w:evenVBand="0" w:oddHBand="1" w:evenHBand="0" w:firstRowFirstColumn="0" w:firstRowLastColumn="0" w:lastRowFirstColumn="0" w:lastRowLastColumn="0"/>
+            </w:pPr>
+          </w:p>
+        </w:tc>
+        <w:tc>
+          <w:tcPr>
+            <w:tcW w:w="1193" w:type="dxa"/>
+            <w:gridSpan w:val="2"/>
+            <w:tcBorders>
+              <w:top w:val="single" w:sz="4" w:space="0" w:color="auto"/>
+              <w:left w:val="single" w:sz="4" w:space="0" w:color="auto"/>
+              <w:bottom w:val="single" w:sz="4" w:space="0" w:color="auto"/>
+              <w:right w:val="single" w:sz="4" w:space="0" w:color="auto"/>
+            </w:tcBorders>
+          </w:tcPr>
+          <w:p>
+            <w:pPr>
+              <w:cnfStyle w:val="000000100000" w:firstRow="0" w:lastRow="0" w:firstColumn="0" w:lastColumn="0" w:oddVBand="0" w:evenVBand="0" w:oddHBand="1" w:evenHBand="0" w:firstRowFirstColumn="0" w:firstRowLastColumn="0" w:lastRowFirstColumn="0" w:lastRowLastColumn="0"/>
+            </w:pPr>
           </w:p>
         </w:tc>
       </w:tr>
@@ -4218,7 +5325,13 @@
         <w:tc>
           <w:tcPr>
             <w:cnfStyle w:val="001000000000" w:firstRow="0" w:lastRow="0" w:firstColumn="1" w:lastColumn="0" w:oddVBand="0" w:evenVBand="0" w:oddHBand="0" w:evenHBand="0" w:firstRowFirstColumn="0" w:firstRowLastColumn="0" w:lastRowFirstColumn="0" w:lastRowLastColumn="0"/>
-            <w:tcW w:w="4428" w:type="dxa"/>
+            <w:tcW w:w="2396" w:type="dxa"/>
+            <w:tcBorders>
+              <w:top w:val="single" w:sz="4" w:space="0" w:color="auto"/>
+              <w:left w:val="single" w:sz="4" w:space="0" w:color="auto"/>
+              <w:bottom w:val="single" w:sz="4" w:space="0" w:color="auto"/>
+              <w:right w:val="single" w:sz="4" w:space="0" w:color="auto"/>
+            </w:tcBorders>
           </w:tcPr>
           <w:p>
             <w:r>
@@ -4228,7 +5341,13 @@
         </w:tc>
         <w:tc>
           <w:tcPr>
-            <w:tcW w:w="4428" w:type="dxa"/>
+            <w:tcW w:w="2139" w:type="dxa"/>
+            <w:tcBorders>
+              <w:top w:val="single" w:sz="4" w:space="0" w:color="auto"/>
+              <w:left w:val="single" w:sz="4" w:space="0" w:color="auto"/>
+              <w:bottom w:val="single" w:sz="4" w:space="0" w:color="auto"/>
+              <w:right w:val="single" w:sz="4" w:space="0" w:color="auto"/>
+            </w:tcBorders>
           </w:tcPr>
           <w:p>
             <w:pPr>
@@ -4237,6 +5356,39 @@
             <w:r>
               <w:t>1 x 10</w:t>
             </w:r>
+          </w:p>
+        </w:tc>
+        <w:tc>
+          <w:tcPr>
+            <w:tcW w:w="3128" w:type="dxa"/>
+            <w:tcBorders>
+              <w:top w:val="single" w:sz="4" w:space="0" w:color="auto"/>
+              <w:left w:val="single" w:sz="4" w:space="0" w:color="auto"/>
+              <w:bottom w:val="single" w:sz="4" w:space="0" w:color="auto"/>
+              <w:right w:val="single" w:sz="4" w:space="0" w:color="auto"/>
+            </w:tcBorders>
+          </w:tcPr>
+          <w:p>
+            <w:pPr>
+              <w:cnfStyle w:val="000000000000" w:firstRow="0" w:lastRow="0" w:firstColumn="0" w:lastColumn="0" w:oddVBand="0" w:evenVBand="0" w:oddHBand="0" w:evenHBand="0" w:firstRowFirstColumn="0" w:firstRowLastColumn="0" w:lastRowFirstColumn="0" w:lastRowLastColumn="0"/>
+            </w:pPr>
+          </w:p>
+        </w:tc>
+        <w:tc>
+          <w:tcPr>
+            <w:tcW w:w="1193" w:type="dxa"/>
+            <w:gridSpan w:val="2"/>
+            <w:tcBorders>
+              <w:top w:val="single" w:sz="4" w:space="0" w:color="auto"/>
+              <w:left w:val="single" w:sz="4" w:space="0" w:color="auto"/>
+              <w:bottom w:val="single" w:sz="4" w:space="0" w:color="auto"/>
+              <w:right w:val="single" w:sz="4" w:space="0" w:color="auto"/>
+            </w:tcBorders>
+          </w:tcPr>
+          <w:p>
+            <w:pPr>
+              <w:cnfStyle w:val="000000000000" w:firstRow="0" w:lastRow="0" w:firstColumn="0" w:lastColumn="0" w:oddVBand="0" w:evenVBand="0" w:oddHBand="0" w:evenHBand="0" w:firstRowFirstColumn="0" w:firstRowLastColumn="0" w:lastRowFirstColumn="0" w:lastRowLastColumn="0"/>
+            </w:pPr>
           </w:p>
         </w:tc>
       </w:tr>
@@ -4249,8 +5401,11 @@
         <w:tblLook w:val="04A0" w:firstRow="1" w:lastRow="0" w:firstColumn="1" w:lastColumn="0" w:noHBand="0" w:noVBand="1"/>
       </w:tblPr>
       <w:tblGrid>
-        <w:gridCol w:w="4428"/>
-        <w:gridCol w:w="4428"/>
+        <w:gridCol w:w="2396"/>
+        <w:gridCol w:w="2139"/>
+        <w:gridCol w:w="3128"/>
+        <w:gridCol w:w="95"/>
+        <w:gridCol w:w="1098"/>
       </w:tblGrid>
       <w:tr>
         <w:trPr>
@@ -4259,17 +5414,52 @@
         <w:tc>
           <w:tcPr>
             <w:cnfStyle w:val="001000000000" w:firstRow="0" w:lastRow="0" w:firstColumn="1" w:lastColumn="0" w:oddVBand="0" w:evenVBand="0" w:oddHBand="0" w:evenHBand="0" w:firstRowFirstColumn="0" w:firstRowLastColumn="0" w:lastRowFirstColumn="0" w:lastRowLastColumn="0"/>
-            <w:tcW w:w="4428" w:type="dxa"/>
+            <w:tcW w:w="2396" w:type="dxa"/>
+            <w:tcBorders>
+              <w:bottom w:val="single" w:sz="4" w:space="0" w:color="auto"/>
+            </w:tcBorders>
           </w:tcPr>
           <w:p>
             <w:r>
               <w:t>Friday</w:t>
             </w:r>
-          </w:p>
-        </w:tc>
-        <w:tc>
-          <w:tcPr>
-            <w:tcW w:w="4428" w:type="dxa"/>
+            <w:bookmarkStart w:id="0" w:name="_GoBack"/>
+            <w:bookmarkEnd w:id="0"/>
+          </w:p>
+        </w:tc>
+        <w:tc>
+          <w:tcPr>
+            <w:tcW w:w="2139" w:type="dxa"/>
+            <w:tcBorders>
+              <w:bottom w:val="single" w:sz="4" w:space="0" w:color="auto"/>
+            </w:tcBorders>
+          </w:tcPr>
+          <w:p>
+            <w:pPr>
+              <w:cnfStyle w:val="100000000000" w:firstRow="1" w:lastRow="0" w:firstColumn="0" w:lastColumn="0" w:oddVBand="0" w:evenVBand="0" w:oddHBand="0" w:evenHBand="0" w:firstRowFirstColumn="0" w:firstRowLastColumn="0" w:lastRowFirstColumn="0" w:lastRowLastColumn="0"/>
+            </w:pPr>
+          </w:p>
+        </w:tc>
+        <w:tc>
+          <w:tcPr>
+            <w:tcW w:w="3223" w:type="dxa"/>
+            <w:gridSpan w:val="2"/>
+            <w:tcBorders>
+              <w:bottom w:val="single" w:sz="4" w:space="0" w:color="auto"/>
+            </w:tcBorders>
+          </w:tcPr>
+          <w:p>
+            <w:pPr>
+              <w:cnfStyle w:val="100000000000" w:firstRow="1" w:lastRow="0" w:firstColumn="0" w:lastColumn="0" w:oddVBand="0" w:evenVBand="0" w:oddHBand="0" w:evenHBand="0" w:firstRowFirstColumn="0" w:firstRowLastColumn="0" w:lastRowFirstColumn="0" w:lastRowLastColumn="0"/>
+            </w:pPr>
+          </w:p>
+        </w:tc>
+        <w:tc>
+          <w:tcPr>
+            <w:tcW w:w="1098" w:type="dxa"/>
+            <w:tcBorders>
+              <w:bottom w:val="single" w:sz="4" w:space="0" w:color="auto"/>
+            </w:tcBorders>
           </w:tcPr>
           <w:p>
             <w:pPr>
@@ -4285,7 +5475,13 @@
         <w:tc>
           <w:tcPr>
             <w:cnfStyle w:val="001000000000" w:firstRow="0" w:lastRow="0" w:firstColumn="1" w:lastColumn="0" w:oddVBand="0" w:evenVBand="0" w:oddHBand="0" w:evenHBand="0" w:firstRowFirstColumn="0" w:firstRowLastColumn="0" w:lastRowFirstColumn="0" w:lastRowLastColumn="0"/>
-            <w:tcW w:w="4428" w:type="dxa"/>
+            <w:tcW w:w="2396" w:type="dxa"/>
+            <w:tcBorders>
+              <w:top w:val="single" w:sz="4" w:space="0" w:color="auto"/>
+              <w:left w:val="single" w:sz="4" w:space="0" w:color="auto"/>
+              <w:bottom w:val="single" w:sz="4" w:space="0" w:color="auto"/>
+              <w:right w:val="single" w:sz="4" w:space="0" w:color="auto"/>
+            </w:tcBorders>
           </w:tcPr>
           <w:p>
             <w:r>
@@ -4295,7 +5491,13 @@
         </w:tc>
         <w:tc>
           <w:tcPr>
-            <w:tcW w:w="4428" w:type="dxa"/>
+            <w:tcW w:w="2139" w:type="dxa"/>
+            <w:tcBorders>
+              <w:top w:val="single" w:sz="4" w:space="0" w:color="auto"/>
+              <w:left w:val="single" w:sz="4" w:space="0" w:color="auto"/>
+              <w:bottom w:val="single" w:sz="4" w:space="0" w:color="auto"/>
+              <w:right w:val="single" w:sz="4" w:space="0" w:color="auto"/>
+            </w:tcBorders>
           </w:tcPr>
           <w:p>
             <w:pPr>
@@ -4303,6 +5505,45 @@
             </w:pPr>
             <w:r>
               <w:t>Sets x Reps</w:t>
+            </w:r>
+          </w:p>
+        </w:tc>
+        <w:tc>
+          <w:tcPr>
+            <w:tcW w:w="3128" w:type="dxa"/>
+            <w:tcBorders>
+              <w:top w:val="single" w:sz="4" w:space="0" w:color="auto"/>
+              <w:left w:val="single" w:sz="4" w:space="0" w:color="auto"/>
+              <w:bottom w:val="single" w:sz="4" w:space="0" w:color="auto"/>
+              <w:right w:val="single" w:sz="4" w:space="0" w:color="auto"/>
+            </w:tcBorders>
+          </w:tcPr>
+          <w:p>
+            <w:pPr>
+              <w:cnfStyle w:val="000000100000" w:firstRow="0" w:lastRow="0" w:firstColumn="0" w:lastColumn="0" w:oddVBand="0" w:evenVBand="0" w:oddHBand="1" w:evenHBand="0" w:firstRowFirstColumn="0" w:firstRowLastColumn="0" w:lastRowFirstColumn="0" w:lastRowLastColumn="0"/>
+            </w:pPr>
+            <w:r>
+              <w:t>Notes</w:t>
+            </w:r>
+          </w:p>
+        </w:tc>
+        <w:tc>
+          <w:tcPr>
+            <w:tcW w:w="1193" w:type="dxa"/>
+            <w:gridSpan w:val="2"/>
+            <w:tcBorders>
+              <w:top w:val="single" w:sz="4" w:space="0" w:color="auto"/>
+              <w:left w:val="single" w:sz="4" w:space="0" w:color="auto"/>
+              <w:bottom w:val="single" w:sz="4" w:space="0" w:color="auto"/>
+              <w:right w:val="single" w:sz="4" w:space="0" w:color="auto"/>
+            </w:tcBorders>
+          </w:tcPr>
+          <w:p>
+            <w:pPr>
+              <w:cnfStyle w:val="000000100000" w:firstRow="0" w:lastRow="0" w:firstColumn="0" w:lastColumn="0" w:oddVBand="0" w:evenVBand="0" w:oddHBand="1" w:evenHBand="0" w:firstRowFirstColumn="0" w:firstRowLastColumn="0" w:lastRowFirstColumn="0" w:lastRowLastColumn="0"/>
+            </w:pPr>
+            <w:r>
+              <w:t xml:space="preserve">Complete </w:t>
             </w:r>
           </w:p>
         </w:tc>
@@ -4311,7 +5552,13 @@
         <w:tc>
           <w:tcPr>
             <w:cnfStyle w:val="001000000000" w:firstRow="0" w:lastRow="0" w:firstColumn="1" w:lastColumn="0" w:oddVBand="0" w:evenVBand="0" w:oddHBand="0" w:evenHBand="0" w:firstRowFirstColumn="0" w:firstRowLastColumn="0" w:lastRowFirstColumn="0" w:lastRowLastColumn="0"/>
-            <w:tcW w:w="4428" w:type="dxa"/>
+            <w:tcW w:w="2396" w:type="dxa"/>
+            <w:tcBorders>
+              <w:top w:val="single" w:sz="4" w:space="0" w:color="auto"/>
+              <w:left w:val="single" w:sz="4" w:space="0" w:color="auto"/>
+              <w:bottom w:val="single" w:sz="4" w:space="0" w:color="auto"/>
+              <w:right w:val="single" w:sz="4" w:space="0" w:color="auto"/>
+            </w:tcBorders>
           </w:tcPr>
           <w:p>
             <w:r>
@@ -4329,20 +5576,54 @@
         </w:tc>
         <w:tc>
           <w:tcPr>
-            <w:tcW w:w="4428" w:type="dxa"/>
+            <w:tcW w:w="2139" w:type="dxa"/>
+            <w:tcBorders>
+              <w:top w:val="single" w:sz="4" w:space="0" w:color="auto"/>
+              <w:left w:val="single" w:sz="4" w:space="0" w:color="auto"/>
+              <w:bottom w:val="single" w:sz="4" w:space="0" w:color="auto"/>
+              <w:right w:val="single" w:sz="4" w:space="0" w:color="auto"/>
+            </w:tcBorders>
           </w:tcPr>
           <w:p>
             <w:pPr>
               <w:cnfStyle w:val="000000000000" w:firstRow="0" w:lastRow="0" w:firstColumn="0" w:lastColumn="0" w:oddVBand="0" w:evenVBand="0" w:oddHBand="0" w:evenHBand="0" w:firstRowFirstColumn="0" w:firstRowLastColumn="0" w:lastRowFirstColumn="0" w:lastRowLastColumn="0"/>
             </w:pPr>
             <w:r>
-              <w:t xml:space="preserve">10 minute </w:t>
-            </w:r>
-            <w:proofErr w:type="spellStart"/>
-            <w:r>
-              <w:t>Warmup</w:t>
-            </w:r>
-            <w:proofErr w:type="spellEnd"/>
+              <w:t>10 minute</w:t>
+            </w:r>
+          </w:p>
+        </w:tc>
+        <w:tc>
+          <w:tcPr>
+            <w:tcW w:w="3128" w:type="dxa"/>
+            <w:tcBorders>
+              <w:top w:val="single" w:sz="4" w:space="0" w:color="auto"/>
+              <w:left w:val="single" w:sz="4" w:space="0" w:color="auto"/>
+              <w:bottom w:val="single" w:sz="4" w:space="0" w:color="auto"/>
+              <w:right w:val="single" w:sz="4" w:space="0" w:color="auto"/>
+            </w:tcBorders>
+          </w:tcPr>
+          <w:p>
+            <w:pPr>
+              <w:cnfStyle w:val="000000000000" w:firstRow="0" w:lastRow="0" w:firstColumn="0" w:lastColumn="0" w:oddVBand="0" w:evenVBand="0" w:oddHBand="0" w:evenHBand="0" w:firstRowFirstColumn="0" w:firstRowLastColumn="0" w:lastRowFirstColumn="0" w:lastRowLastColumn="0"/>
+            </w:pPr>
+          </w:p>
+        </w:tc>
+        <w:tc>
+          <w:tcPr>
+            <w:tcW w:w="1193" w:type="dxa"/>
+            <w:gridSpan w:val="2"/>
+            <w:tcBorders>
+              <w:top w:val="single" w:sz="4" w:space="0" w:color="auto"/>
+              <w:left w:val="single" w:sz="4" w:space="0" w:color="auto"/>
+              <w:bottom w:val="single" w:sz="4" w:space="0" w:color="auto"/>
+              <w:right w:val="single" w:sz="4" w:space="0" w:color="auto"/>
+            </w:tcBorders>
+          </w:tcPr>
+          <w:p>
+            <w:pPr>
+              <w:cnfStyle w:val="000000000000" w:firstRow="0" w:lastRow="0" w:firstColumn="0" w:lastColumn="0" w:oddVBand="0" w:evenVBand="0" w:oddHBand="0" w:evenHBand="0" w:firstRowFirstColumn="0" w:firstRowLastColumn="0" w:lastRowFirstColumn="0" w:lastRowLastColumn="0"/>
+            </w:pPr>
           </w:p>
         </w:tc>
       </w:tr>
@@ -4353,7 +5634,13 @@
         <w:tc>
           <w:tcPr>
             <w:cnfStyle w:val="001000000000" w:firstRow="0" w:lastRow="0" w:firstColumn="1" w:lastColumn="0" w:oddVBand="0" w:evenVBand="0" w:oddHBand="0" w:evenHBand="0" w:firstRowFirstColumn="0" w:firstRowLastColumn="0" w:lastRowFirstColumn="0" w:lastRowLastColumn="0"/>
-            <w:tcW w:w="4428" w:type="dxa"/>
+            <w:tcW w:w="2396" w:type="dxa"/>
+            <w:tcBorders>
+              <w:top w:val="single" w:sz="4" w:space="0" w:color="auto"/>
+              <w:left w:val="single" w:sz="4" w:space="0" w:color="auto"/>
+              <w:bottom w:val="single" w:sz="4" w:space="0" w:color="auto"/>
+              <w:right w:val="single" w:sz="4" w:space="0" w:color="auto"/>
+            </w:tcBorders>
           </w:tcPr>
           <w:p>
             <w:r>
@@ -4363,7 +5650,13 @@
         </w:tc>
         <w:tc>
           <w:tcPr>
-            <w:tcW w:w="4428" w:type="dxa"/>
+            <w:tcW w:w="2139" w:type="dxa"/>
+            <w:tcBorders>
+              <w:top w:val="single" w:sz="4" w:space="0" w:color="auto"/>
+              <w:left w:val="single" w:sz="4" w:space="0" w:color="auto"/>
+              <w:bottom w:val="single" w:sz="4" w:space="0" w:color="auto"/>
+              <w:right w:val="single" w:sz="4" w:space="0" w:color="auto"/>
+            </w:tcBorders>
           </w:tcPr>
           <w:p>
             <w:pPr>
@@ -4372,6 +5665,39 @@
             <w:r>
               <w:t>5 x 10</w:t>
             </w:r>
+          </w:p>
+        </w:tc>
+        <w:tc>
+          <w:tcPr>
+            <w:tcW w:w="3128" w:type="dxa"/>
+            <w:tcBorders>
+              <w:top w:val="single" w:sz="4" w:space="0" w:color="auto"/>
+              <w:left w:val="single" w:sz="4" w:space="0" w:color="auto"/>
+              <w:bottom w:val="single" w:sz="4" w:space="0" w:color="auto"/>
+              <w:right w:val="single" w:sz="4" w:space="0" w:color="auto"/>
+            </w:tcBorders>
+          </w:tcPr>
+          <w:p>
+            <w:pPr>
+              <w:cnfStyle w:val="000000100000" w:firstRow="0" w:lastRow="0" w:firstColumn="0" w:lastColumn="0" w:oddVBand="0" w:evenVBand="0" w:oddHBand="1" w:evenHBand="0" w:firstRowFirstColumn="0" w:firstRowLastColumn="0" w:lastRowFirstColumn="0" w:lastRowLastColumn="0"/>
+            </w:pPr>
+          </w:p>
+        </w:tc>
+        <w:tc>
+          <w:tcPr>
+            <w:tcW w:w="1193" w:type="dxa"/>
+            <w:gridSpan w:val="2"/>
+            <w:tcBorders>
+              <w:top w:val="single" w:sz="4" w:space="0" w:color="auto"/>
+              <w:left w:val="single" w:sz="4" w:space="0" w:color="auto"/>
+              <w:bottom w:val="single" w:sz="4" w:space="0" w:color="auto"/>
+              <w:right w:val="single" w:sz="4" w:space="0" w:color="auto"/>
+            </w:tcBorders>
+          </w:tcPr>
+          <w:p>
+            <w:pPr>
+              <w:cnfStyle w:val="000000100000" w:firstRow="0" w:lastRow="0" w:firstColumn="0" w:lastColumn="0" w:oddVBand="0" w:evenVBand="0" w:oddHBand="1" w:evenHBand="0" w:firstRowFirstColumn="0" w:firstRowLastColumn="0" w:lastRowFirstColumn="0" w:lastRowLastColumn="0"/>
+            </w:pPr>
           </w:p>
         </w:tc>
       </w:tr>
@@ -4379,7 +5705,13 @@
         <w:tc>
           <w:tcPr>
             <w:cnfStyle w:val="001000000000" w:firstRow="0" w:lastRow="0" w:firstColumn="1" w:lastColumn="0" w:oddVBand="0" w:evenVBand="0" w:oddHBand="0" w:evenHBand="0" w:firstRowFirstColumn="0" w:firstRowLastColumn="0" w:lastRowFirstColumn="0" w:lastRowLastColumn="0"/>
-            <w:tcW w:w="4428" w:type="dxa"/>
+            <w:tcW w:w="2396" w:type="dxa"/>
+            <w:tcBorders>
+              <w:top w:val="single" w:sz="4" w:space="0" w:color="auto"/>
+              <w:left w:val="single" w:sz="4" w:space="0" w:color="auto"/>
+              <w:bottom w:val="single" w:sz="4" w:space="0" w:color="auto"/>
+              <w:right w:val="single" w:sz="4" w:space="0" w:color="auto"/>
+            </w:tcBorders>
           </w:tcPr>
           <w:p>
             <w:r>
@@ -4389,7 +5721,13 @@
         </w:tc>
         <w:tc>
           <w:tcPr>
-            <w:tcW w:w="4428" w:type="dxa"/>
+            <w:tcW w:w="2139" w:type="dxa"/>
+            <w:tcBorders>
+              <w:top w:val="single" w:sz="4" w:space="0" w:color="auto"/>
+              <w:left w:val="single" w:sz="4" w:space="0" w:color="auto"/>
+              <w:bottom w:val="single" w:sz="4" w:space="0" w:color="auto"/>
+              <w:right w:val="single" w:sz="4" w:space="0" w:color="auto"/>
+            </w:tcBorders>
           </w:tcPr>
           <w:p>
             <w:pPr>
@@ -4398,6 +5736,39 @@
             <w:r>
               <w:t>5 x 10</w:t>
             </w:r>
+          </w:p>
+        </w:tc>
+        <w:tc>
+          <w:tcPr>
+            <w:tcW w:w="3128" w:type="dxa"/>
+            <w:tcBorders>
+              <w:top w:val="single" w:sz="4" w:space="0" w:color="auto"/>
+              <w:left w:val="single" w:sz="4" w:space="0" w:color="auto"/>
+              <w:bottom w:val="single" w:sz="4" w:space="0" w:color="auto"/>
+              <w:right w:val="single" w:sz="4" w:space="0" w:color="auto"/>
+            </w:tcBorders>
+          </w:tcPr>
+          <w:p>
+            <w:pPr>
+              <w:cnfStyle w:val="000000000000" w:firstRow="0" w:lastRow="0" w:firstColumn="0" w:lastColumn="0" w:oddVBand="0" w:evenVBand="0" w:oddHBand="0" w:evenHBand="0" w:firstRowFirstColumn="0" w:firstRowLastColumn="0" w:lastRowFirstColumn="0" w:lastRowLastColumn="0"/>
+            </w:pPr>
+          </w:p>
+        </w:tc>
+        <w:tc>
+          <w:tcPr>
+            <w:tcW w:w="1193" w:type="dxa"/>
+            <w:gridSpan w:val="2"/>
+            <w:tcBorders>
+              <w:top w:val="single" w:sz="4" w:space="0" w:color="auto"/>
+              <w:left w:val="single" w:sz="4" w:space="0" w:color="auto"/>
+              <w:bottom w:val="single" w:sz="4" w:space="0" w:color="auto"/>
+              <w:right w:val="single" w:sz="4" w:space="0" w:color="auto"/>
+            </w:tcBorders>
+          </w:tcPr>
+          <w:p>
+            <w:pPr>
+              <w:cnfStyle w:val="000000000000" w:firstRow="0" w:lastRow="0" w:firstColumn="0" w:lastColumn="0" w:oddVBand="0" w:evenVBand="0" w:oddHBand="0" w:evenHBand="0" w:firstRowFirstColumn="0" w:firstRowLastColumn="0" w:lastRowFirstColumn="0" w:lastRowLastColumn="0"/>
+            </w:pPr>
           </w:p>
         </w:tc>
       </w:tr>
@@ -4408,7 +5779,13 @@
         <w:tc>
           <w:tcPr>
             <w:cnfStyle w:val="001000000000" w:firstRow="0" w:lastRow="0" w:firstColumn="1" w:lastColumn="0" w:oddVBand="0" w:evenVBand="0" w:oddHBand="0" w:evenHBand="0" w:firstRowFirstColumn="0" w:firstRowLastColumn="0" w:lastRowFirstColumn="0" w:lastRowLastColumn="0"/>
-            <w:tcW w:w="4428" w:type="dxa"/>
+            <w:tcW w:w="2396" w:type="dxa"/>
+            <w:tcBorders>
+              <w:top w:val="single" w:sz="4" w:space="0" w:color="auto"/>
+              <w:left w:val="single" w:sz="4" w:space="0" w:color="auto"/>
+              <w:bottom w:val="single" w:sz="4" w:space="0" w:color="auto"/>
+              <w:right w:val="single" w:sz="4" w:space="0" w:color="auto"/>
+            </w:tcBorders>
           </w:tcPr>
           <w:p>
             <w:r>
@@ -4418,7 +5795,13 @@
         </w:tc>
         <w:tc>
           <w:tcPr>
-            <w:tcW w:w="4428" w:type="dxa"/>
+            <w:tcW w:w="2139" w:type="dxa"/>
+            <w:tcBorders>
+              <w:top w:val="single" w:sz="4" w:space="0" w:color="auto"/>
+              <w:left w:val="single" w:sz="4" w:space="0" w:color="auto"/>
+              <w:bottom w:val="single" w:sz="4" w:space="0" w:color="auto"/>
+              <w:right w:val="single" w:sz="4" w:space="0" w:color="auto"/>
+            </w:tcBorders>
           </w:tcPr>
           <w:p>
             <w:pPr>
@@ -4427,6 +5810,39 @@
             <w:r>
               <w:t>5 x 10</w:t>
             </w:r>
+          </w:p>
+        </w:tc>
+        <w:tc>
+          <w:tcPr>
+            <w:tcW w:w="3128" w:type="dxa"/>
+            <w:tcBorders>
+              <w:top w:val="single" w:sz="4" w:space="0" w:color="auto"/>
+              <w:left w:val="single" w:sz="4" w:space="0" w:color="auto"/>
+              <w:bottom w:val="single" w:sz="4" w:space="0" w:color="auto"/>
+              <w:right w:val="single" w:sz="4" w:space="0" w:color="auto"/>
+            </w:tcBorders>
+          </w:tcPr>
+          <w:p>
+            <w:pPr>
+              <w:cnfStyle w:val="000000100000" w:firstRow="0" w:lastRow="0" w:firstColumn="0" w:lastColumn="0" w:oddVBand="0" w:evenVBand="0" w:oddHBand="1" w:evenHBand="0" w:firstRowFirstColumn="0" w:firstRowLastColumn="0" w:lastRowFirstColumn="0" w:lastRowLastColumn="0"/>
+            </w:pPr>
+          </w:p>
+        </w:tc>
+        <w:tc>
+          <w:tcPr>
+            <w:tcW w:w="1193" w:type="dxa"/>
+            <w:gridSpan w:val="2"/>
+            <w:tcBorders>
+              <w:top w:val="single" w:sz="4" w:space="0" w:color="auto"/>
+              <w:left w:val="single" w:sz="4" w:space="0" w:color="auto"/>
+              <w:bottom w:val="single" w:sz="4" w:space="0" w:color="auto"/>
+              <w:right w:val="single" w:sz="4" w:space="0" w:color="auto"/>
+            </w:tcBorders>
+          </w:tcPr>
+          <w:p>
+            <w:pPr>
+              <w:cnfStyle w:val="000000100000" w:firstRow="0" w:lastRow="0" w:firstColumn="0" w:lastColumn="0" w:oddVBand="0" w:evenVBand="0" w:oddHBand="1" w:evenHBand="0" w:firstRowFirstColumn="0" w:firstRowLastColumn="0" w:lastRowFirstColumn="0" w:lastRowLastColumn="0"/>
+            </w:pPr>
           </w:p>
         </w:tc>
       </w:tr>
@@ -4434,7 +5850,13 @@
         <w:tc>
           <w:tcPr>
             <w:cnfStyle w:val="001000000000" w:firstRow="0" w:lastRow="0" w:firstColumn="1" w:lastColumn="0" w:oddVBand="0" w:evenVBand="0" w:oddHBand="0" w:evenHBand="0" w:firstRowFirstColumn="0" w:firstRowLastColumn="0" w:lastRowFirstColumn="0" w:lastRowLastColumn="0"/>
-            <w:tcW w:w="4428" w:type="dxa"/>
+            <w:tcW w:w="2396" w:type="dxa"/>
+            <w:tcBorders>
+              <w:top w:val="single" w:sz="4" w:space="0" w:color="auto"/>
+              <w:left w:val="single" w:sz="4" w:space="0" w:color="auto"/>
+              <w:bottom w:val="single" w:sz="4" w:space="0" w:color="auto"/>
+              <w:right w:val="single" w:sz="4" w:space="0" w:color="auto"/>
+            </w:tcBorders>
           </w:tcPr>
           <w:p>
             <w:r>
@@ -4444,7 +5866,13 @@
         </w:tc>
         <w:tc>
           <w:tcPr>
-            <w:tcW w:w="4428" w:type="dxa"/>
+            <w:tcW w:w="2139" w:type="dxa"/>
+            <w:tcBorders>
+              <w:top w:val="single" w:sz="4" w:space="0" w:color="auto"/>
+              <w:left w:val="single" w:sz="4" w:space="0" w:color="auto"/>
+              <w:bottom w:val="single" w:sz="4" w:space="0" w:color="auto"/>
+              <w:right w:val="single" w:sz="4" w:space="0" w:color="auto"/>
+            </w:tcBorders>
           </w:tcPr>
           <w:p>
             <w:pPr>
@@ -4453,6 +5881,39 @@
             <w:r>
               <w:t>1 x 10</w:t>
             </w:r>
+          </w:p>
+        </w:tc>
+        <w:tc>
+          <w:tcPr>
+            <w:tcW w:w="3128" w:type="dxa"/>
+            <w:tcBorders>
+              <w:top w:val="single" w:sz="4" w:space="0" w:color="auto"/>
+              <w:left w:val="single" w:sz="4" w:space="0" w:color="auto"/>
+              <w:bottom w:val="single" w:sz="4" w:space="0" w:color="auto"/>
+              <w:right w:val="single" w:sz="4" w:space="0" w:color="auto"/>
+            </w:tcBorders>
+          </w:tcPr>
+          <w:p>
+            <w:pPr>
+              <w:cnfStyle w:val="000000000000" w:firstRow="0" w:lastRow="0" w:firstColumn="0" w:lastColumn="0" w:oddVBand="0" w:evenVBand="0" w:oddHBand="0" w:evenHBand="0" w:firstRowFirstColumn="0" w:firstRowLastColumn="0" w:lastRowFirstColumn="0" w:lastRowLastColumn="0"/>
+            </w:pPr>
+          </w:p>
+        </w:tc>
+        <w:tc>
+          <w:tcPr>
+            <w:tcW w:w="1193" w:type="dxa"/>
+            <w:gridSpan w:val="2"/>
+            <w:tcBorders>
+              <w:top w:val="single" w:sz="4" w:space="0" w:color="auto"/>
+              <w:left w:val="single" w:sz="4" w:space="0" w:color="auto"/>
+              <w:bottom w:val="single" w:sz="4" w:space="0" w:color="auto"/>
+              <w:right w:val="single" w:sz="4" w:space="0" w:color="auto"/>
+            </w:tcBorders>
+          </w:tcPr>
+          <w:p>
+            <w:pPr>
+              <w:cnfStyle w:val="000000000000" w:firstRow="0" w:lastRow="0" w:firstColumn="0" w:lastColumn="0" w:oddVBand="0" w:evenVBand="0" w:oddHBand="0" w:evenHBand="0" w:firstRowFirstColumn="0" w:firstRowLastColumn="0" w:lastRowFirstColumn="0" w:lastRowLastColumn="0"/>
+            </w:pPr>
           </w:p>
         </w:tc>
       </w:tr>
@@ -4478,8 +5939,6 @@
         </w:rPr>
         <w:t>Notes</w:t>
       </w:r>
-      <w:bookmarkStart w:id="0" w:name="_GoBack"/>
-      <w:bookmarkEnd w:id="0"/>
     </w:p>
     <w:p/>
     <w:p/>
@@ -4713,6 +6172,25 @@
     <w:r>
       <w:rPr>
         <w:rFonts w:ascii="ChunkFive Roman" w:hAnsi="ChunkFive Roman"/>
+        <w:sz w:val="56"/>
+        <w:szCs w:val="56"/>
+      </w:rPr>
+      <w:t>Nicole King Fitness</w:t>
+    </w:r>
+  </w:p>
+  <w:p>
+    <w:pPr>
+      <w:pStyle w:val="Header"/>
+      <w:ind w:left="2520"/>
+      <w:rPr>
+        <w:rFonts w:ascii="BlackJackRegular" w:hAnsi="BlackJackRegular"/>
+        <w:sz w:val="56"/>
+        <w:szCs w:val="56"/>
+      </w:rPr>
+    </w:pPr>
+    <w:r>
+      <w:rPr>
+        <w:rFonts w:ascii="ChunkFive Roman" w:hAnsi="ChunkFive Roman"/>
         <w:noProof/>
         <w:sz w:val="56"/>
         <w:szCs w:val="56"/>
@@ -4737,30 +6215,11 @@
           <v:path o:extrusionok="f" gradientshapeok="t" o:connecttype="rect"/>
           <o:lock v:ext="edit" aspectratio="t"/>
         </v:shapetype>
-        <v:shape id="WordPictureWatermark1" o:spid="_x0000_s2052" type="#_x0000_t75" style="position:absolute;left:0;text-align:left;margin-left:0;margin-top:0;width:662.5pt;height:662.5pt;z-index:-251652096;mso-wrap-edited:f;mso-position-horizontal:center;mso-position-horizontal-relative:margin;mso-position-vertical:center;mso-position-vertical-relative:margin" wrapcoords="9368 0 8855 48 7534 293 7485 391 7093 513 6604 709 6457 782 6188 880 5601 1174 4990 1492 4403 1956 4329 1981 3865 2299 3424 2739 3400 2739 2984 3155 2641 3522 2274 3913 2079 4207 1981 4305 1467 5088 1223 5479 1076 5773 1051 5870 831 6262 758 6457 660 6653 513 7045 415 7436 342 7583 73 8610 -24 9442 -24 12133 73 12915 171 13307 244 13772 391 14065 489 14481 807 15264 1198 16022 1443 16414 1638 16805 2201 17588 2910 18371 3742 19153 4231 19545 4843 19936 4892 20009 5528 20376 6360 20792 7485 21208 8586 21502 8904 21551 9368 21551 12206 21551 12671 21551 12989 21502 14090 21208 15215 20792 16047 20376 16683 20009 16732 19936 17343 19545 17832 19153 18664 18371 19373 17588 19936 16805 20132 16414 20376 16022 20768 15264 21086 14481 21184 14065 21330 13772 21404 13307 21502 12915 21600 12133 21600 9442 21502 8610 21233 7583 21159 7436 21061 7045 20915 6653 20817 6457 20743 6262 20523 5870 20499 5773 20352 5479 20107 5088 19594 4305 19496 4207 19300 3913 18933 3522 18591 3155 18175 2739 18150 2739 17710 2299 17245 1981 17172 1956 16585 1492 15875 1125 15190 782 14481 513 14090 391 14041 293 12720 48 12206 0 9368 0">
+        <v:shape id="WordPictureWatermark1" o:spid="_x0000_s2052" type="#_x0000_t75" style="position:absolute;left:0;text-align:left;margin-left:-117pt;margin-top:-31.05pt;width:662.5pt;height:662.5pt;z-index:-251652096;mso-wrap-edited:f;mso-position-horizontal-relative:margin;mso-position-vertical-relative:margin" wrapcoords="9368 0 8855 48 7534 293 7485 391 7093 513 6604 709 6457 782 6188 880 5601 1174 4990 1492 4403 1956 4329 1981 3865 2299 3424 2739 3400 2739 2984 3155 2641 3522 2274 3913 2079 4207 1981 4305 1467 5088 1223 5479 1076 5773 1051 5870 831 6262 758 6457 660 6653 513 7045 415 7436 342 7583 73 8610 -24 9442 -24 12133 73 12915 171 13307 244 13772 391 14065 489 14481 807 15264 1198 16022 1443 16414 1638 16805 2201 17588 2910 18371 3742 19153 4231 19545 4843 19936 4892 20009 5528 20376 6360 20792 7485 21208 8586 21502 8904 21551 9368 21551 12206 21551 12671 21551 12989 21502 14090 21208 15215 20792 16047 20376 16683 20009 16732 19936 17343 19545 17832 19153 18664 18371 19373 17588 19936 16805 20132 16414 20376 16022 20768 15264 21086 14481 21184 14065 21330 13772 21404 13307 21502 12915 21600 12133 21600 9442 21502 8610 21233 7583 21159 7436 21061 7045 20915 6653 20817 6457 20743 6262 20523 5870 20499 5773 20352 5479 20107 5088 19594 4305 19496 4207 19300 3913 18933 3522 18591 3155 18175 2739 18150 2739 17710 2299 17245 1981 17172 1956 16585 1492 15875 1125 15190 782 14481 513 14090 391 14041 293 12720 48 12206 0 9368 0">
           <v:imagedata r:id="rId2" o:title="trainingplan" gain="19661f" blacklevel="22938f"/>
         </v:shape>
       </w:pict>
     </w:r>
-    <w:r>
-      <w:rPr>
-        <w:rFonts w:ascii="ChunkFive Roman" w:hAnsi="ChunkFive Roman"/>
-        <w:sz w:val="56"/>
-        <w:szCs w:val="56"/>
-      </w:rPr>
-      <w:t>Nicole King Fitness</w:t>
-    </w:r>
-  </w:p>
-  <w:p>
-    <w:pPr>
-      <w:pStyle w:val="Header"/>
-      <w:ind w:left="2520"/>
-      <w:rPr>
-        <w:rFonts w:ascii="BlackJackRegular" w:hAnsi="BlackJackRegular"/>
-        <w:sz w:val="56"/>
-        <w:szCs w:val="56"/>
-      </w:rPr>
-    </w:pPr>
     <w:r>
       <w:rPr>
         <w:rFonts w:ascii="BlackJackRegular" w:hAnsi="BlackJackRegular"/>
@@ -6559,7 +8018,7 @@
 </file>
 
 <file path=customXml/itemProps1.xml><?xml version="1.0" encoding="utf-8"?>
-<ds:datastoreItem xmlns:ds="http://schemas.openxmlformats.org/officeDocument/2006/customXml" ds:itemID="{9FD4E51D-A19C-434B-BC0A-7D6E10D18CF1}">
+<ds:datastoreItem xmlns:ds="http://schemas.openxmlformats.org/officeDocument/2006/customXml" ds:itemID="{D27447CF-E3C4-1D40-866B-681C13B17EA7}">
   <ds:schemaRefs>
     <ds:schemaRef ds:uri="http://schemas.openxmlformats.org/officeDocument/2006/bibliography"/>
   </ds:schemaRefs>
